--- a/THANHHUONG/CAO HOC K33/LUAN VAN NGUYEN BINH PHUONG/CÁC PHẦN CỦA LUẬN VĂN/KET CAU ĐIỆN ẢNH (6 trang).docx
+++ b/THANHHUONG/CAO HOC K33/LUAN VAN NGUYEN BINH PHUONG/CÁC PHẦN CỦA LUẬN VĂN/KET CAU ĐIỆN ẢNH (6 trang).docx
@@ -31,7 +31,7 @@
         <w:pStyle w:val="lvchuong"/>
         <w:tabs>
           <w:tab w:val="clear" w:pos="360"/>
-          <w:tab w:val="clear" w:pos="720"/>
+          <w:tab w:val="clear" w:pos="1080"/>
           <w:tab w:val="left" w:pos="284"/>
         </w:tabs>
         <w:spacing w:beforeLines="30" w:afterLines="30"/>
@@ -42,6 +42,13 @@
           <w:szCs w:val="26"/>
         </w:rPr>
       </w:pPr>
+      <w:r>
+        <w:rPr>
+          <w:sz w:val="26"/>
+          <w:szCs w:val="26"/>
+        </w:rPr>
+        <w:tab/>
+      </w:r>
       <w:r>
         <w:rPr>
           <w:sz w:val="26"/>
@@ -173,7 +180,6 @@
         <w:spacing w:beforeLines="30" w:afterLines="30"/>
         <w:jc w:val="both"/>
         <w:rPr>
-          <w:b w:val="0"/>
           <w:i/>
         </w:rPr>
       </w:pPr>
@@ -187,7 +193,6 @@
       </w:r>
       <w:r>
         <w:rPr>
-          <w:b w:val="0"/>
           <w:i/>
         </w:rPr>
         <w:t xml:space="preserve">3.3.1.  Phân mảnh, cắt dán  – tương tác với kĩ thuật điện ảnh </w:t>
@@ -321,15 +326,7 @@
           <w:sz w:val="28"/>
           <w:szCs w:val="28"/>
         </w:rPr>
-        <w:t xml:space="preserve"> đó</w:t>
-      </w:r>
-      <w:r>
-        <w:rPr>
-          <w:rFonts w:ascii="Times New Roman" w:hAnsi="Times New Roman" w:cs="Times New Roman"/>
-          <w:sz w:val="28"/>
-          <w:szCs w:val="28"/>
-        </w:rPr>
-        <w:t xml:space="preserve"> là một lối đi sáng tạo mang tính thể nghiệm đã thể hiện tư duy liên văn bản </w:t>
+        <w:t xml:space="preserve"> </w:t>
       </w:r>
       <w:r>
         <w:rPr>
@@ -338,7 +335,15 @@
           <w:szCs w:val="28"/>
         </w:rPr>
         <w:lastRenderedPageBreak/>
-        <w:t xml:space="preserve">trong việc tổ chức tác phẩm mà </w:t>
+        <w:t>đó</w:t>
+      </w:r>
+      <w:r>
+        <w:rPr>
+          <w:rFonts w:ascii="Times New Roman" w:hAnsi="Times New Roman" w:cs="Times New Roman"/>
+          <w:sz w:val="28"/>
+          <w:szCs w:val="28"/>
+        </w:rPr>
+        <w:t xml:space="preserve"> là một lối đi sáng tạo mang tính thể nghiệm đã thể hiện tư duy liên văn bản trong việc tổ chức tác phẩm mà </w:t>
       </w:r>
       <w:r>
         <w:rPr>
@@ -394,7 +399,7 @@
           <w:sz w:val="28"/>
           <w:szCs w:val="28"/>
         </w:rPr>
-        <w:t xml:space="preserve">, có thể tìm thấy loại hình nghệ thuật điện ảnh được dẫn </w:t>
+        <w:t xml:space="preserve"> có thể tìm thấy loại hình nghệ thuật điện ảnh được dẫn </w:t>
       </w:r>
       <w:r>
         <w:rPr>
@@ -685,7 +690,7 @@
           <w:sz w:val="28"/>
           <w:szCs w:val="28"/>
         </w:rPr>
-        <w:t xml:space="preserve">gợi cảm hứng từ khoảnh khắc của đêm. Đêm bí ẩn – đêm huyền hoặc, đêm của những bản năng sống và cựa mình dữ dội, con người sống phần nhiều với đời sống bên trong. Nhà thơ như đang lia mình trong chiếc máy quay mà hắt vào </w:t>
+        <w:t xml:space="preserve">gợi cảm hứng từ khoảnh khắc của đêm. Đêm bí ẩn – đêm huyền hoặc, đêm của những bản năng sống và cựa mình dữ dội, con người sống phần nhiều với </w:t>
       </w:r>
       <w:r>
         <w:rPr>
@@ -694,7 +699,7 @@
           <w:szCs w:val="28"/>
         </w:rPr>
         <w:lastRenderedPageBreak/>
-        <w:t>các góc nhìn để trình hiện cuộc sống với những con người – họ đang trong hành trình sống và thực hiện những công cuộc hiện sinh của mình trong vòng quay của</w:t>
+        <w:t>đời sống bên trong. Nhà thơ như đang lia mình trong chiếc máy quay mà hắt vào các góc nhìn để trình hiện cuộc sống với những con người – họ đang trong hành trình sống và thực hiện những công cuộc hiện sinh của mình trong vòng quay của</w:t>
       </w:r>
       <w:r>
         <w:rPr>
@@ -778,6 +783,151 @@
           <w:sz w:val="28"/>
           <w:szCs w:val="28"/>
         </w:rPr>
+        <w:t xml:space="preserve"> là sự tiếp nối của các phần: </w:t>
+      </w:r>
+      <w:r>
+        <w:rPr>
+          <w:rFonts w:ascii="Times New Roman" w:hAnsi="Times New Roman" w:cs="Times New Roman"/>
+          <w:i/>
+          <w:sz w:val="28"/>
+          <w:szCs w:val="28"/>
+        </w:rPr>
+        <w:t>A. Ra núi – B.</w:t>
+      </w:r>
+      <w:r>
+        <w:rPr>
+          <w:rFonts w:ascii="Times New Roman" w:hAnsi="Times New Roman" w:cs="Times New Roman"/>
+          <w:i/>
+          <w:sz w:val="28"/>
+          <w:szCs w:val="28"/>
+        </w:rPr>
+        <w:t xml:space="preserve"> </w:t>
+      </w:r>
+      <w:r>
+        <w:rPr>
+          <w:rFonts w:ascii="Times New Roman" w:hAnsi="Times New Roman" w:cs="Times New Roman"/>
+          <w:i/>
+          <w:sz w:val="28"/>
+          <w:szCs w:val="28"/>
+        </w:rPr>
+        <w:t>Sang thị xã – C.Tới kinh thành – D. Về trời.</w:t>
+      </w:r>
+      <w:r>
+        <w:rPr>
+          <w:rFonts w:ascii="Times New Roman" w:hAnsi="Times New Roman" w:cs="Times New Roman"/>
+          <w:i/>
+          <w:sz w:val="28"/>
+          <w:szCs w:val="28"/>
+        </w:rPr>
+        <w:t xml:space="preserve"> </w:t>
+      </w:r>
+      <w:r>
+        <w:rPr>
+          <w:rFonts w:ascii="Times New Roman" w:hAnsi="Times New Roman" w:cs="Times New Roman"/>
+          <w:sz w:val="28"/>
+          <w:szCs w:val="28"/>
+        </w:rPr>
+        <w:t>Trong mỗi phần lại chia thành các mục với những phân cảnh khi tiếp nối khi rời rạc</w:t>
+      </w:r>
+      <w:r>
+        <w:rPr>
+          <w:rFonts w:ascii="Times New Roman" w:hAnsi="Times New Roman" w:cs="Times New Roman"/>
+          <w:sz w:val="28"/>
+          <w:szCs w:val="28"/>
+        </w:rPr>
+        <w:t xml:space="preserve">: </w:t>
+      </w:r>
+      <w:r>
+        <w:rPr>
+          <w:rFonts w:ascii="Times New Roman" w:hAnsi="Times New Roman" w:cs="Times New Roman"/>
+          <w:i/>
+          <w:sz w:val="28"/>
+          <w:szCs w:val="28"/>
+        </w:rPr>
+        <w:t>A.</w:t>
+      </w:r>
+      <w:r>
+        <w:rPr>
+          <w:rFonts w:ascii="Times New Roman" w:hAnsi="Times New Roman" w:cs="Times New Roman"/>
+          <w:i/>
+          <w:sz w:val="28"/>
+          <w:szCs w:val="28"/>
+        </w:rPr>
+        <w:t xml:space="preserve"> Ra núi</w:t>
+      </w:r>
+      <w:r>
+        <w:rPr>
+          <w:rFonts w:ascii="Times New Roman" w:hAnsi="Times New Roman" w:cs="Times New Roman"/>
+          <w:sz w:val="28"/>
+          <w:szCs w:val="28"/>
+        </w:rPr>
+        <w:t xml:space="preserve"> gồm</w:t>
+      </w:r>
+      <w:r>
+        <w:rPr>
+          <w:rFonts w:ascii="Times New Roman" w:hAnsi="Times New Roman" w:cs="Times New Roman"/>
+          <w:sz w:val="28"/>
+          <w:szCs w:val="28"/>
+        </w:rPr>
+        <w:t xml:space="preserve">: </w:t>
+      </w:r>
+      <w:r>
+        <w:rPr>
+          <w:rFonts w:ascii="Times New Roman" w:hAnsi="Times New Roman" w:cs="Times New Roman"/>
+          <w:i/>
+          <w:sz w:val="28"/>
+          <w:szCs w:val="28"/>
+        </w:rPr>
+        <w:t>I. Giờ sinh – II. Ru – III</w:t>
+      </w:r>
+      <w:r>
+        <w:rPr>
+          <w:rFonts w:ascii="Times New Roman" w:hAnsi="Times New Roman" w:cs="Times New Roman"/>
+          <w:sz w:val="28"/>
+          <w:szCs w:val="28"/>
+        </w:rPr>
+        <w:t xml:space="preserve">. </w:t>
+      </w:r>
+      <w:r>
+        <w:rPr>
+          <w:rFonts w:ascii="Times New Roman" w:hAnsi="Times New Roman" w:cs="Times New Roman"/>
+          <w:i/>
+          <w:sz w:val="28"/>
+          <w:szCs w:val="28"/>
+        </w:rPr>
+        <w:t>Bước khởi đầu nan</w:t>
+      </w:r>
+      <w:r>
+        <w:rPr>
+          <w:rFonts w:ascii="Times New Roman" w:hAnsi="Times New Roman" w:cs="Times New Roman"/>
+          <w:sz w:val="28"/>
+          <w:szCs w:val="28"/>
+        </w:rPr>
+        <w:t xml:space="preserve">, riêng </w:t>
+      </w:r>
+      <w:r>
+        <w:rPr>
+          <w:rFonts w:ascii="Times New Roman" w:hAnsi="Times New Roman" w:cs="Times New Roman"/>
+          <w:i/>
+          <w:sz w:val="28"/>
+          <w:szCs w:val="28"/>
+        </w:rPr>
+        <w:t>Khách</w:t>
+      </w:r>
+      <w:r>
+        <w:rPr>
+          <w:rFonts w:ascii="Times New Roman" w:hAnsi="Times New Roman" w:cs="Times New Roman"/>
+          <w:sz w:val="28"/>
+          <w:szCs w:val="28"/>
+        </w:rPr>
+        <w:t xml:space="preserve"> không đánh số mục</w:t>
+      </w:r>
+      <w:r>
+        <w:rPr>
+          <w:rFonts w:ascii="Times New Roman" w:hAnsi="Times New Roman" w:cs="Times New Roman"/>
+          <w:sz w:val="28"/>
+          <w:szCs w:val="28"/>
+        </w:rPr>
         <w:t>,</w:t>
       </w:r>
       <w:r>
@@ -786,16 +936,32 @@
           <w:sz w:val="28"/>
           <w:szCs w:val="28"/>
         </w:rPr>
-        <w:t xml:space="preserve"> là sự tiếp nối của các phần: </w:t>
-      </w:r>
-      <w:r>
-        <w:rPr>
-          <w:rFonts w:ascii="Times New Roman" w:hAnsi="Times New Roman" w:cs="Times New Roman"/>
-          <w:i/>
-          <w:sz w:val="28"/>
-          <w:szCs w:val="28"/>
-        </w:rPr>
-        <w:t>A. Ra núi – B.</w:t>
+        <w:t xml:space="preserve"> đặt </w:t>
+      </w:r>
+      <w:r>
+        <w:rPr>
+          <w:rFonts w:ascii="Times New Roman" w:hAnsi="Times New Roman" w:cs="Times New Roman"/>
+          <w:sz w:val="28"/>
+          <w:szCs w:val="28"/>
+        </w:rPr>
+        <w:t xml:space="preserve">liền sau </w:t>
+      </w:r>
+      <w:r>
+        <w:rPr>
+          <w:rFonts w:ascii="Times New Roman" w:hAnsi="Times New Roman" w:cs="Times New Roman"/>
+          <w:sz w:val="28"/>
+          <w:szCs w:val="28"/>
+        </w:rPr>
+        <w:t xml:space="preserve">mục III, với </w:t>
+      </w:r>
+      <w:r>
+        <w:rPr>
+          <w:rFonts w:ascii="Times New Roman" w:hAnsi="Times New Roman" w:cs="Times New Roman"/>
+          <w:i/>
+          <w:sz w:val="28"/>
+          <w:szCs w:val="28"/>
+        </w:rPr>
+        <w:t xml:space="preserve"> B.</w:t>
       </w:r>
       <w:r>
         <w:rPr>
@@ -813,7 +979,24 @@
           <w:sz w:val="28"/>
           <w:szCs w:val="28"/>
         </w:rPr>
-        <w:t>Sang thị xã – C.Tới kinh thành – D. Về trời.</w:t>
+        <w:t>Sang thị xã</w:t>
+      </w:r>
+      <w:r>
+        <w:rPr>
+          <w:rFonts w:ascii="Times New Roman" w:hAnsi="Times New Roman" w:cs="Times New Roman"/>
+          <w:sz w:val="28"/>
+          <w:szCs w:val="28"/>
+        </w:rPr>
+        <w:t xml:space="preserve"> gồm: </w:t>
+      </w:r>
+      <w:r>
+        <w:rPr>
+          <w:rFonts w:ascii="Times New Roman" w:hAnsi="Times New Roman" w:cs="Times New Roman"/>
+          <w:i/>
+          <w:sz w:val="28"/>
+          <w:szCs w:val="28"/>
+        </w:rPr>
+        <w:t>I. Thái nguyên</w:t>
       </w:r>
       <w:r>
         <w:rPr>
@@ -827,107 +1010,25 @@
       <w:r>
         <w:rPr>
           <w:rFonts w:ascii="Times New Roman" w:hAnsi="Times New Roman" w:cs="Times New Roman"/>
-          <w:sz w:val="28"/>
-          <w:szCs w:val="28"/>
-        </w:rPr>
-        <w:t>Trong mỗi phần lại chia thành các mục với những phân cảnh khi tiếp nối khi rời rạc</w:t>
-      </w:r>
-      <w:r>
-        <w:rPr>
-          <w:rFonts w:ascii="Times New Roman" w:hAnsi="Times New Roman" w:cs="Times New Roman"/>
-          <w:sz w:val="28"/>
-          <w:szCs w:val="28"/>
-        </w:rPr>
-        <w:t xml:space="preserve">: </w:t>
-      </w:r>
-      <w:r>
-        <w:rPr>
-          <w:rFonts w:ascii="Times New Roman" w:hAnsi="Times New Roman" w:cs="Times New Roman"/>
-          <w:i/>
-          <w:sz w:val="28"/>
-          <w:szCs w:val="28"/>
-        </w:rPr>
-        <w:t>A.</w:t>
-      </w:r>
-      <w:r>
-        <w:rPr>
-          <w:rFonts w:ascii="Times New Roman" w:hAnsi="Times New Roman" w:cs="Times New Roman"/>
-          <w:i/>
-          <w:sz w:val="28"/>
-          <w:szCs w:val="28"/>
-        </w:rPr>
-        <w:t xml:space="preserve"> Ra núi</w:t>
-      </w:r>
-      <w:r>
-        <w:rPr>
-          <w:rFonts w:ascii="Times New Roman" w:hAnsi="Times New Roman" w:cs="Times New Roman"/>
-          <w:sz w:val="28"/>
-          <w:szCs w:val="28"/>
-        </w:rPr>
-        <w:t xml:space="preserve"> gồm</w:t>
-      </w:r>
-      <w:r>
-        <w:rPr>
-          <w:rFonts w:ascii="Times New Roman" w:hAnsi="Times New Roman" w:cs="Times New Roman"/>
-          <w:sz w:val="28"/>
-          <w:szCs w:val="28"/>
-        </w:rPr>
-        <w:t xml:space="preserve">: </w:t>
-      </w:r>
-      <w:r>
-        <w:rPr>
-          <w:rFonts w:ascii="Times New Roman" w:hAnsi="Times New Roman" w:cs="Times New Roman"/>
-          <w:i/>
-          <w:sz w:val="28"/>
-          <w:szCs w:val="28"/>
-        </w:rPr>
-        <w:t>I. Giờ sinh – II. Ru – III</w:t>
-      </w:r>
-      <w:r>
-        <w:rPr>
-          <w:rFonts w:ascii="Times New Roman" w:hAnsi="Times New Roman" w:cs="Times New Roman"/>
-          <w:sz w:val="28"/>
-          <w:szCs w:val="28"/>
-        </w:rPr>
-        <w:t xml:space="preserve">. </w:t>
-      </w:r>
-      <w:r>
-        <w:rPr>
-          <w:rFonts w:ascii="Times New Roman" w:hAnsi="Times New Roman" w:cs="Times New Roman"/>
-          <w:i/>
-          <w:sz w:val="28"/>
-          <w:szCs w:val="28"/>
-        </w:rPr>
-        <w:t>Bước khởi đầu nan</w:t>
-      </w:r>
-      <w:r>
-        <w:rPr>
-          <w:rFonts w:ascii="Times New Roman" w:hAnsi="Times New Roman" w:cs="Times New Roman"/>
-          <w:sz w:val="28"/>
-          <w:szCs w:val="28"/>
-        </w:rPr>
-        <w:t xml:space="preserve">, riêng </w:t>
-      </w:r>
-      <w:r>
-        <w:rPr>
-          <w:rFonts w:ascii="Times New Roman" w:hAnsi="Times New Roman" w:cs="Times New Roman"/>
-          <w:i/>
-          <w:sz w:val="28"/>
-          <w:szCs w:val="28"/>
-        </w:rPr>
-        <w:t>Khách</w:t>
-      </w:r>
-      <w:r>
-        <w:rPr>
-          <w:rFonts w:ascii="Times New Roman" w:hAnsi="Times New Roman" w:cs="Times New Roman"/>
-          <w:sz w:val="28"/>
-          <w:szCs w:val="28"/>
-        </w:rPr>
-        <w:t xml:space="preserve"> không đánh số mục</w:t>
-      </w:r>
-      <w:r>
-        <w:rPr>
-          <w:rFonts w:ascii="Times New Roman" w:hAnsi="Times New Roman" w:cs="Times New Roman"/>
+          <w:i/>
+          <w:sz w:val="28"/>
+          <w:szCs w:val="28"/>
+        </w:rPr>
+        <w:t>- II. Chết – III. Ngỏ lần thứ nhất</w:t>
+      </w:r>
+      <w:r>
+        <w:rPr>
+          <w:rFonts w:ascii="Times New Roman" w:hAnsi="Times New Roman" w:cs="Times New Roman"/>
+          <w:i/>
+          <w:sz w:val="28"/>
+          <w:szCs w:val="28"/>
+        </w:rPr>
+        <w:t>; Khách, Hoan ca I, Hoan ca II, Hoan ca III</w:t>
+      </w:r>
+      <w:r>
+        <w:rPr>
+          <w:rFonts w:ascii="Times New Roman" w:hAnsi="Times New Roman" w:cs="Times New Roman"/>
+          <w:i/>
           <w:sz w:val="28"/>
           <w:szCs w:val="28"/>
         </w:rPr>
@@ -936,39 +1037,6 @@
       <w:r>
         <w:rPr>
           <w:rFonts w:ascii="Times New Roman" w:hAnsi="Times New Roman" w:cs="Times New Roman"/>
-          <w:sz w:val="28"/>
-          <w:szCs w:val="28"/>
-        </w:rPr>
-        <w:t xml:space="preserve"> đặt </w:t>
-      </w:r>
-      <w:r>
-        <w:rPr>
-          <w:rFonts w:ascii="Times New Roman" w:hAnsi="Times New Roman" w:cs="Times New Roman"/>
-          <w:sz w:val="28"/>
-          <w:szCs w:val="28"/>
-        </w:rPr>
-        <w:t xml:space="preserve">liền sau </w:t>
-      </w:r>
-      <w:r>
-        <w:rPr>
-          <w:rFonts w:ascii="Times New Roman" w:hAnsi="Times New Roman" w:cs="Times New Roman"/>
-          <w:sz w:val="28"/>
-          <w:szCs w:val="28"/>
-        </w:rPr>
-        <w:t xml:space="preserve">mục III, với </w:t>
-      </w:r>
-      <w:r>
-        <w:rPr>
-          <w:rFonts w:ascii="Times New Roman" w:hAnsi="Times New Roman" w:cs="Times New Roman"/>
-          <w:i/>
-          <w:sz w:val="28"/>
-          <w:szCs w:val="28"/>
-        </w:rPr>
-        <w:t xml:space="preserve"> B.</w:t>
-      </w:r>
-      <w:r>
-        <w:rPr>
-          <w:rFonts w:ascii="Times New Roman" w:hAnsi="Times New Roman" w:cs="Times New Roman"/>
           <w:i/>
           <w:sz w:val="28"/>
           <w:szCs w:val="28"/>
@@ -978,196 +1046,861 @@
       <w:r>
         <w:rPr>
           <w:rFonts w:ascii="Times New Roman" w:hAnsi="Times New Roman" w:cs="Times New Roman"/>
-          <w:i/>
-          <w:sz w:val="28"/>
-          <w:szCs w:val="28"/>
-        </w:rPr>
+          <w:sz w:val="28"/>
+          <w:szCs w:val="28"/>
+        </w:rPr>
+        <w:t>cuối cùng là</w:t>
+      </w:r>
+      <w:r>
+        <w:rPr>
+          <w:rFonts w:ascii="Times New Roman" w:hAnsi="Times New Roman" w:cs="Times New Roman"/>
+          <w:i/>
+          <w:sz w:val="28"/>
+          <w:szCs w:val="28"/>
+        </w:rPr>
+        <w:t xml:space="preserve"> Đồng ca; C. Tới kinh thành </w:t>
+      </w:r>
+      <w:r>
+        <w:rPr>
+          <w:rFonts w:ascii="Times New Roman" w:hAnsi="Times New Roman" w:cs="Times New Roman"/>
+          <w:sz w:val="28"/>
+          <w:szCs w:val="28"/>
+        </w:rPr>
+        <w:t>được bố trí</w:t>
+      </w:r>
+      <w:r>
+        <w:rPr>
+          <w:rFonts w:ascii="Times New Roman" w:hAnsi="Times New Roman" w:cs="Times New Roman"/>
+          <w:i/>
+          <w:sz w:val="28"/>
+          <w:szCs w:val="28"/>
+        </w:rPr>
+        <w:t xml:space="preserve"> </w:t>
+      </w:r>
+      <w:r>
+        <w:rPr>
+          <w:rFonts w:ascii="Times New Roman" w:hAnsi="Times New Roman" w:cs="Times New Roman"/>
+          <w:sz w:val="28"/>
+          <w:szCs w:val="28"/>
+        </w:rPr>
+        <w:t>với các phần</w:t>
+      </w:r>
+      <w:r>
+        <w:rPr>
+          <w:rFonts w:ascii="Times New Roman" w:hAnsi="Times New Roman" w:cs="Times New Roman"/>
+          <w:i/>
+          <w:sz w:val="28"/>
+          <w:szCs w:val="28"/>
+        </w:rPr>
+        <w:t>: I. Chạm mặt – II . Ngỏ lần hai</w:t>
+      </w:r>
+      <w:r>
+        <w:rPr>
+          <w:rFonts w:ascii="Times New Roman" w:hAnsi="Times New Roman" w:cs="Times New Roman"/>
+          <w:i/>
+          <w:sz w:val="28"/>
+          <w:szCs w:val="28"/>
+        </w:rPr>
+        <w:t xml:space="preserve">, Những chiếc đinh – III. Thác </w:t>
+      </w:r>
+      <w:r>
+        <w:rPr>
+          <w:rFonts w:ascii="Times New Roman" w:hAnsi="Times New Roman" w:cs="Times New Roman"/>
+          <w:sz w:val="28"/>
+          <w:szCs w:val="28"/>
+        </w:rPr>
+        <w:t>kèm với</w:t>
+      </w:r>
+      <w:r>
+        <w:rPr>
+          <w:rFonts w:ascii="Times New Roman" w:hAnsi="Times New Roman" w:cs="Times New Roman"/>
+          <w:i/>
+          <w:sz w:val="28"/>
+          <w:szCs w:val="28"/>
+        </w:rPr>
+        <w:t xml:space="preserve"> Khách; </w:t>
+      </w:r>
+      <w:r>
+        <w:rPr>
+          <w:rFonts w:ascii="Times New Roman" w:hAnsi="Times New Roman" w:cs="Times New Roman"/>
+          <w:sz w:val="28"/>
+          <w:szCs w:val="28"/>
+        </w:rPr>
+        <w:t>cuối cùng là</w:t>
+      </w:r>
+      <w:r>
+        <w:rPr>
+          <w:rFonts w:ascii="Times New Roman" w:hAnsi="Times New Roman" w:cs="Times New Roman"/>
+          <w:i/>
+          <w:sz w:val="28"/>
+          <w:szCs w:val="28"/>
+        </w:rPr>
+        <w:t xml:space="preserve"> D. Về trời với hai mục I. Ngỏ lần ba </w:t>
+      </w:r>
+      <w:r>
+        <w:rPr>
+          <w:rFonts w:ascii="Times New Roman" w:hAnsi="Times New Roman" w:cs="Times New Roman"/>
+          <w:sz w:val="28"/>
+          <w:szCs w:val="28"/>
+        </w:rPr>
+        <w:t>và</w:t>
+      </w:r>
+      <w:r>
+        <w:rPr>
+          <w:rFonts w:ascii="Times New Roman" w:hAnsi="Times New Roman" w:cs="Times New Roman"/>
+          <w:i/>
+          <w:sz w:val="28"/>
+          <w:szCs w:val="28"/>
+        </w:rPr>
+        <w:t xml:space="preserve"> II. Giờ về. </w:t>
+      </w:r>
+      <w:r>
+        <w:rPr>
+          <w:rFonts w:ascii="Times New Roman" w:hAnsi="Times New Roman" w:cs="Times New Roman"/>
+          <w:sz w:val="28"/>
+          <w:szCs w:val="28"/>
+        </w:rPr>
+        <w:t>Nhìn về bố cục được tổ chức cả tập thơ</w:t>
+      </w:r>
+      <w:r>
+        <w:rPr>
+          <w:rFonts w:ascii="Times New Roman" w:hAnsi="Times New Roman" w:cs="Times New Roman"/>
+          <w:sz w:val="28"/>
+          <w:szCs w:val="28"/>
+        </w:rPr>
+        <w:t xml:space="preserve">, </w:t>
+      </w:r>
+      <w:r>
+        <w:rPr>
+          <w:rFonts w:ascii="Times New Roman" w:hAnsi="Times New Roman" w:cs="Times New Roman"/>
+          <w:sz w:val="28"/>
+          <w:szCs w:val="28"/>
+        </w:rPr>
+        <w:t>có th</w:t>
+      </w:r>
+      <w:r>
+        <w:rPr>
+          <w:rFonts w:ascii="Times New Roman" w:hAnsi="Times New Roman" w:cs="Times New Roman"/>
+          <w:sz w:val="28"/>
+          <w:szCs w:val="28"/>
+        </w:rPr>
+        <w:t>ể</w:t>
+      </w:r>
+      <w:r>
+        <w:rPr>
+          <w:rFonts w:ascii="Times New Roman" w:hAnsi="Times New Roman" w:cs="Times New Roman"/>
+          <w:sz w:val="28"/>
+          <w:szCs w:val="28"/>
+        </w:rPr>
+        <w:t xml:space="preserve"> thấy hệ thống của nó khá liền mạch và dễ theo dõi. Với vai trò người kể chuyện, tác giả đang kể lại hành trình sinh ra và trình hiện sự sống trên cõi đời của một đứa bé – nhân vật “tôi”</w:t>
+      </w:r>
+      <w:r>
+        <w:rPr>
+          <w:rFonts w:ascii="Times New Roman" w:hAnsi="Times New Roman" w:cs="Times New Roman"/>
+          <w:sz w:val="28"/>
+          <w:szCs w:val="28"/>
+        </w:rPr>
+        <w:t>. S</w:t>
+      </w:r>
+      <w:r>
+        <w:rPr>
+          <w:rFonts w:ascii="Times New Roman" w:hAnsi="Times New Roman" w:cs="Times New Roman"/>
+          <w:sz w:val="28"/>
+          <w:szCs w:val="28"/>
+        </w:rPr>
+        <w:t>ự kiện đánh dấu bước ngoặc lớn nhất trong đời</w:t>
+      </w:r>
+      <w:r>
+        <w:rPr>
+          <w:rFonts w:ascii="Times New Roman" w:hAnsi="Times New Roman" w:cs="Times New Roman"/>
+          <w:sz w:val="28"/>
+          <w:szCs w:val="28"/>
+        </w:rPr>
+        <w:t xml:space="preserve"> nhân vật</w:t>
+      </w:r>
+      <w:r>
+        <w:rPr>
+          <w:rFonts w:ascii="Times New Roman" w:hAnsi="Times New Roman" w:cs="Times New Roman"/>
+          <w:sz w:val="28"/>
+          <w:szCs w:val="28"/>
+        </w:rPr>
+        <w:t xml:space="preserve"> chính là hành trình “Sang thị xã” để “Tới kinh thành” cho đến khi kết thúc cuộc đời </w:t>
+      </w:r>
+      <w:r>
+        <w:rPr>
+          <w:rFonts w:ascii="Times New Roman" w:hAnsi="Times New Roman" w:cs="Times New Roman"/>
+          <w:sz w:val="28"/>
+          <w:szCs w:val="28"/>
+        </w:rPr>
+        <w:t>hoàn thành hành trình “</w:t>
+      </w:r>
+      <w:r>
+        <w:rPr>
+          <w:rFonts w:ascii="Times New Roman" w:hAnsi="Times New Roman" w:cs="Times New Roman"/>
+          <w:i/>
+          <w:sz w:val="28"/>
+          <w:szCs w:val="28"/>
+        </w:rPr>
+        <w:t>lê lết đường đi đày biệt xứ</w:t>
+      </w:r>
+      <w:r>
+        <w:rPr>
+          <w:rFonts w:ascii="Times New Roman" w:hAnsi="Times New Roman" w:cs="Times New Roman"/>
+          <w:sz w:val="28"/>
+          <w:szCs w:val="28"/>
+        </w:rPr>
+        <w:t xml:space="preserve">”, nhập thân trong </w:t>
+      </w:r>
+      <w:r>
+        <w:rPr>
+          <w:rFonts w:ascii="Times New Roman" w:hAnsi="Times New Roman" w:cs="Times New Roman"/>
+          <w:i/>
+          <w:sz w:val="28"/>
+          <w:szCs w:val="28"/>
+        </w:rPr>
+        <w:t>Giờ về</w:t>
+      </w:r>
+      <w:r>
+        <w:rPr>
+          <w:rFonts w:ascii="Times New Roman" w:hAnsi="Times New Roman" w:cs="Times New Roman"/>
+          <w:sz w:val="28"/>
+          <w:szCs w:val="28"/>
+        </w:rPr>
+        <w:t xml:space="preserve"> </w:t>
+      </w:r>
+      <w:r>
+        <w:rPr>
+          <w:rFonts w:ascii="Times New Roman" w:hAnsi="Times New Roman" w:cs="Times New Roman"/>
+          <w:sz w:val="28"/>
+          <w:szCs w:val="28"/>
+        </w:rPr>
+        <w:t xml:space="preserve">và </w:t>
+      </w:r>
+      <w:r>
+        <w:rPr>
+          <w:rFonts w:ascii="Times New Roman" w:hAnsi="Times New Roman" w:cs="Times New Roman"/>
+          <w:sz w:val="28"/>
+          <w:szCs w:val="28"/>
+        </w:rPr>
+        <w:t>nhận ra mình chỉ là “</w:t>
+      </w:r>
+      <w:r>
+        <w:rPr>
+          <w:rFonts w:ascii="Times New Roman" w:hAnsi="Times New Roman" w:cs="Times New Roman"/>
+          <w:i/>
+          <w:sz w:val="28"/>
+          <w:szCs w:val="28"/>
+        </w:rPr>
+        <w:t>K</w:t>
+      </w:r>
+      <w:r>
+        <w:rPr>
+          <w:rFonts w:ascii="Times New Roman" w:hAnsi="Times New Roman" w:cs="Times New Roman"/>
+          <w:i/>
+          <w:sz w:val="28"/>
+          <w:szCs w:val="28"/>
+        </w:rPr>
+        <w:t>hách ở trên gian</w:t>
+      </w:r>
+      <w:r>
+        <w:rPr>
+          <w:rFonts w:ascii="Times New Roman" w:hAnsi="Times New Roman" w:cs="Times New Roman"/>
+          <w:sz w:val="28"/>
+          <w:szCs w:val="28"/>
+        </w:rPr>
+        <w:t>”. Cốt truyện ấy khá ăn nhập với nhan đề của thi phẩm khiến người đọc cảm được hành trình dấn thân làm nên số phận của nhân vật từ đó có sự chiêm nghiệm về kiếp sống của cõi nhân sinh. Nhưng nếu thế</w:t>
+      </w:r>
+      <w:r>
+        <w:rPr>
+          <w:rFonts w:ascii="Times New Roman" w:hAnsi="Times New Roman" w:cs="Times New Roman"/>
+          <w:sz w:val="28"/>
+          <w:szCs w:val="28"/>
+        </w:rPr>
+        <w:t xml:space="preserve">, </w:t>
+      </w:r>
+      <w:r>
+        <w:rPr>
+          <w:rFonts w:ascii="Times New Roman" w:hAnsi="Times New Roman" w:cs="Times New Roman"/>
+          <w:sz w:val="28"/>
+          <w:szCs w:val="28"/>
+        </w:rPr>
+        <w:t xml:space="preserve">đó chỉ là câu chuyện đơn giản và không đủ sự hấp dẫn cho người đọc có thể tham gia </w:t>
+      </w:r>
+      <w:r>
+        <w:rPr>
+          <w:rFonts w:ascii="Times New Roman" w:hAnsi="Times New Roman" w:cs="Times New Roman"/>
+          <w:sz w:val="28"/>
+          <w:szCs w:val="28"/>
+        </w:rPr>
+        <w:t>sáng tạo cùng</w:t>
+      </w:r>
+      <w:r>
+        <w:rPr>
+          <w:rFonts w:ascii="Times New Roman" w:hAnsi="Times New Roman" w:cs="Times New Roman"/>
+          <w:sz w:val="28"/>
+          <w:szCs w:val="28"/>
+        </w:rPr>
+        <w:t xml:space="preserve"> văn bản – nơi ngôn ngữ chính là thứ trò chơi quyền lực. Sự liền mạch chỉ là sự hiển hiện bên ngoài của bố cục các mục </w:t>
+      </w:r>
+      <w:r>
+        <w:rPr>
+          <w:rFonts w:ascii="Times New Roman" w:hAnsi="Times New Roman" w:cs="Times New Roman"/>
+          <w:sz w:val="28"/>
+          <w:szCs w:val="28"/>
+        </w:rPr>
+        <w:lastRenderedPageBreak/>
+        <w:t>được đánh dấ</w:t>
+      </w:r>
+      <w:r>
+        <w:rPr>
+          <w:rFonts w:ascii="Times New Roman" w:hAnsi="Times New Roman" w:cs="Times New Roman"/>
+          <w:sz w:val="28"/>
+          <w:szCs w:val="28"/>
+        </w:rPr>
+        <w:t>u.</w:t>
+      </w:r>
+      <w:r>
+        <w:rPr>
+          <w:rFonts w:ascii="Times New Roman" w:hAnsi="Times New Roman" w:cs="Times New Roman"/>
+          <w:sz w:val="28"/>
+          <w:szCs w:val="28"/>
+        </w:rPr>
+        <w:t>Trong hệ thống đó là muôn vàn những phân mảnh, lắp ghép những mả</w:t>
+      </w:r>
+      <w:r>
+        <w:rPr>
+          <w:rFonts w:ascii="Times New Roman" w:hAnsi="Times New Roman" w:cs="Times New Roman"/>
+          <w:sz w:val="28"/>
+          <w:szCs w:val="28"/>
+        </w:rPr>
+        <w:t>ng</w:t>
+      </w:r>
+      <w:r>
+        <w:rPr>
+          <w:rFonts w:ascii="Times New Roman" w:hAnsi="Times New Roman" w:cs="Times New Roman"/>
+          <w:sz w:val="28"/>
+          <w:szCs w:val="28"/>
+        </w:rPr>
+        <w:t xml:space="preserve"> rời rạc, đứt đoạn của chỉnh thể. Mỗi mảnh ghép được tác giả/ người kể chuyện/ đạo diễn sắp xếp với những đoạn/ phân cảnh ngỡ như không liên hệ với nhau nhưng là những mẫu chuyện nhỏ hoàn chỉnh được xâu chuỗ</w:t>
+      </w:r>
+      <w:r>
+        <w:rPr>
+          <w:rFonts w:ascii="Times New Roman" w:hAnsi="Times New Roman" w:cs="Times New Roman"/>
+          <w:sz w:val="28"/>
+          <w:szCs w:val="28"/>
+        </w:rPr>
+        <w:t xml:space="preserve">i vào và có khi chỉ là những câu chuyện bị bỏ lửng. Cùng với sự rời rạc của các phân cảnh là sự di chuyển liên tục của các điểm nhìn qua các nhân vật. Như ở phần </w:t>
+      </w:r>
+      <w:r>
+        <w:rPr>
+          <w:rFonts w:ascii="Times New Roman" w:hAnsi="Times New Roman" w:cs="Times New Roman"/>
+          <w:i/>
+          <w:sz w:val="28"/>
+          <w:szCs w:val="28"/>
+        </w:rPr>
+        <w:t>A. Ra núi</w:t>
+      </w:r>
+      <w:r>
+        <w:rPr>
+          <w:rFonts w:ascii="Times New Roman" w:hAnsi="Times New Roman" w:cs="Times New Roman"/>
+          <w:i/>
+          <w:sz w:val="28"/>
+          <w:szCs w:val="28"/>
+        </w:rPr>
+        <w:t xml:space="preserve">, </w:t>
+      </w:r>
+      <w:r>
+        <w:rPr>
+          <w:rFonts w:ascii="Times New Roman" w:hAnsi="Times New Roman" w:cs="Times New Roman"/>
+          <w:sz w:val="28"/>
+          <w:szCs w:val="28"/>
+        </w:rPr>
+        <w:t xml:space="preserve">câu chuyện </w:t>
+      </w:r>
+      <w:r>
+        <w:rPr>
+          <w:rFonts w:ascii="Times New Roman" w:hAnsi="Times New Roman" w:cs="Times New Roman"/>
+          <w:sz w:val="28"/>
+          <w:szCs w:val="28"/>
+        </w:rPr>
+        <w:t xml:space="preserve">về đứa bé ra đời được kể với </w:t>
+      </w:r>
+      <w:r>
+        <w:rPr>
+          <w:rFonts w:ascii="Times New Roman" w:hAnsi="Times New Roman" w:cs="Times New Roman"/>
+          <w:i/>
+          <w:sz w:val="28"/>
+          <w:szCs w:val="28"/>
+        </w:rPr>
+        <w:t>I. Giờ sinh</w:t>
+      </w:r>
+      <w:r>
+        <w:rPr>
+          <w:rFonts w:ascii="Times New Roman" w:hAnsi="Times New Roman" w:cs="Times New Roman"/>
+          <w:sz w:val="28"/>
+          <w:szCs w:val="28"/>
+        </w:rPr>
+        <w:t xml:space="preserve">: không gian – thời gian làm nên bối cảnh linh thiêng cho sự ra đời của một con người đến với </w:t>
+      </w:r>
+      <w:r>
+        <w:rPr>
+          <w:rFonts w:ascii="Times New Roman" w:hAnsi="Times New Roman" w:cs="Times New Roman"/>
+          <w:i/>
+          <w:sz w:val="28"/>
+          <w:szCs w:val="28"/>
+        </w:rPr>
+        <w:t>II. Ru</w:t>
+      </w:r>
+      <w:r>
+        <w:rPr>
+          <w:rFonts w:ascii="Times New Roman" w:hAnsi="Times New Roman" w:cs="Times New Roman"/>
+          <w:sz w:val="28"/>
+          <w:szCs w:val="28"/>
+        </w:rPr>
+        <w:t xml:space="preserve"> đã là chủ thể</w:t>
+      </w:r>
+      <w:r>
+        <w:rPr>
+          <w:rFonts w:ascii="Times New Roman" w:hAnsi="Times New Roman" w:cs="Times New Roman"/>
+          <w:sz w:val="28"/>
+          <w:szCs w:val="28"/>
+        </w:rPr>
+        <w:t xml:space="preserve"> kể khác là </w:t>
+      </w:r>
+      <w:r>
+        <w:rPr>
+          <w:rFonts w:ascii="Times New Roman" w:hAnsi="Times New Roman" w:cs="Times New Roman"/>
+          <w:sz w:val="28"/>
+          <w:szCs w:val="28"/>
+        </w:rPr>
+        <w:t xml:space="preserve">mẹ với tiếng ru khai nguồn mạch sữa cho con mẹ lớn </w:t>
+      </w:r>
+      <w:r>
+        <w:rPr>
+          <w:rFonts w:ascii="Times New Roman" w:hAnsi="Times New Roman" w:cs="Times New Roman"/>
+          <w:sz w:val="28"/>
+          <w:szCs w:val="28"/>
+        </w:rPr>
+        <w:t>với</w:t>
+      </w:r>
+      <w:r>
+        <w:rPr>
+          <w:rFonts w:ascii="Times New Roman" w:hAnsi="Times New Roman" w:cs="Times New Roman"/>
+          <w:sz w:val="28"/>
+          <w:szCs w:val="28"/>
+        </w:rPr>
+        <w:t xml:space="preserve"> “</w:t>
+      </w:r>
+      <w:r>
+        <w:rPr>
+          <w:rFonts w:ascii="Times New Roman" w:hAnsi="Times New Roman" w:cs="Times New Roman"/>
+          <w:i/>
+          <w:sz w:val="28"/>
+          <w:szCs w:val="28"/>
+        </w:rPr>
+        <w:t>Đôi mắt sáng/ Một bàn tay hoa</w:t>
+      </w:r>
+      <w:r>
+        <w:rPr>
+          <w:rFonts w:ascii="Times New Roman" w:hAnsi="Times New Roman" w:cs="Times New Roman"/>
+          <w:sz w:val="28"/>
+          <w:szCs w:val="28"/>
+        </w:rPr>
+        <w:t>”, tiếp đó là sự cất lời của nhân vật tôi – đứa bé “</w:t>
+      </w:r>
+      <w:r>
+        <w:rPr>
+          <w:rFonts w:ascii="Times New Roman" w:hAnsi="Times New Roman" w:cs="Times New Roman"/>
+          <w:i/>
+          <w:sz w:val="28"/>
+          <w:szCs w:val="28"/>
+        </w:rPr>
+        <w:t>Chú bé là ta/ Ta là quầng sương mịn</w:t>
+      </w:r>
+      <w:r>
+        <w:rPr>
+          <w:rFonts w:ascii="Times New Roman" w:hAnsi="Times New Roman" w:cs="Times New Roman"/>
+          <w:sz w:val="28"/>
+          <w:szCs w:val="28"/>
+        </w:rPr>
+        <w:t xml:space="preserve">” …đang dần chuyển thân để thay đổi thế giới. Chuyển tiếp sang phần </w:t>
+      </w:r>
+      <w:r>
+        <w:rPr>
+          <w:rFonts w:ascii="Times New Roman" w:hAnsi="Times New Roman" w:cs="Times New Roman"/>
+          <w:i/>
+          <w:sz w:val="28"/>
+          <w:szCs w:val="28"/>
+        </w:rPr>
+        <w:t>III. Bước khởi đầu nan</w:t>
+      </w:r>
+      <w:r>
+        <w:rPr>
+          <w:rFonts w:ascii="Times New Roman" w:hAnsi="Times New Roman" w:cs="Times New Roman"/>
+          <w:sz w:val="28"/>
+          <w:szCs w:val="28"/>
+        </w:rPr>
+        <w:t xml:space="preserve"> thì dường như câu chuyện đang được kể ở I, II đã bị bỏ lửng, tác giả dẫn người đọc sang một phân cảnh khác  với “</w:t>
+      </w:r>
+      <w:r>
+        <w:rPr>
+          <w:rFonts w:ascii="Times New Roman" w:hAnsi="Times New Roman" w:cs="Times New Roman"/>
+          <w:i/>
+          <w:sz w:val="28"/>
+          <w:szCs w:val="28"/>
+        </w:rPr>
+        <w:t>những người đàn bà điên”, “những ông lão chưa bao giờ có vợ</w:t>
+      </w:r>
+      <w:r>
+        <w:rPr>
+          <w:rFonts w:ascii="Times New Roman" w:hAnsi="Times New Roman" w:cs="Times New Roman"/>
+          <w:sz w:val="28"/>
+          <w:szCs w:val="28"/>
+        </w:rPr>
+        <w:t>”, là kí ức về cộng đồng với những đứa con của Lạ</w:t>
+      </w:r>
+      <w:r>
+        <w:rPr>
+          <w:rFonts w:ascii="Times New Roman" w:hAnsi="Times New Roman" w:cs="Times New Roman"/>
+          <w:sz w:val="28"/>
+          <w:szCs w:val="28"/>
+        </w:rPr>
+        <w:t>c Long Quân và Âu C</w:t>
+      </w:r>
+      <w:r>
+        <w:rPr>
+          <w:rFonts w:ascii="Times New Roman" w:hAnsi="Times New Roman" w:cs="Times New Roman"/>
+          <w:sz w:val="28"/>
+          <w:szCs w:val="28"/>
+        </w:rPr>
+        <w:t>ơ: “</w:t>
+      </w:r>
+      <w:r>
+        <w:rPr>
+          <w:rFonts w:ascii="Times New Roman" w:hAnsi="Times New Roman" w:cs="Times New Roman"/>
+          <w:i/>
+          <w:sz w:val="28"/>
+          <w:szCs w:val="28"/>
+        </w:rPr>
+        <w:t>N</w:t>
+      </w:r>
+      <w:r>
+        <w:rPr>
+          <w:rFonts w:ascii="Times New Roman" w:hAnsi="Times New Roman" w:cs="Times New Roman"/>
+          <w:i/>
+          <w:sz w:val="28"/>
+          <w:szCs w:val="28"/>
+        </w:rPr>
+        <w:t>ăm mươi người con trai chết ở trên ngàn”, “Năm mươi người con gái chết chìm dưới bể”.</w:t>
+      </w:r>
+      <w:r>
+        <w:rPr>
+          <w:rFonts w:ascii="Times New Roman" w:hAnsi="Times New Roman" w:cs="Times New Roman"/>
+          <w:sz w:val="28"/>
+          <w:szCs w:val="28"/>
+        </w:rPr>
+        <w:t xml:space="preserve"> </w:t>
+      </w:r>
+      <w:r>
+        <w:rPr>
+          <w:rFonts w:ascii="Times New Roman" w:hAnsi="Times New Roman" w:cs="Times New Roman"/>
+          <w:sz w:val="28"/>
+          <w:szCs w:val="28"/>
+        </w:rPr>
+        <w:t xml:space="preserve">Một thế giới nhuốm màu siêu thực mở ra với </w:t>
+      </w:r>
+      <w:r>
+        <w:rPr>
+          <w:rFonts w:ascii="Times New Roman" w:hAnsi="Times New Roman" w:cs="Times New Roman"/>
+          <w:sz w:val="28"/>
+          <w:szCs w:val="28"/>
+        </w:rPr>
+        <w:t xml:space="preserve">những </w:t>
+      </w:r>
+      <w:r>
+        <w:rPr>
+          <w:rFonts w:ascii="Times New Roman" w:hAnsi="Times New Roman" w:cs="Times New Roman"/>
+          <w:sz w:val="28"/>
+          <w:szCs w:val="28"/>
+        </w:rPr>
+        <w:t xml:space="preserve">giấc mơ kì dị, khác thường của “ta” đã mở vào những khoảng trắng mênh mang không thể lí giải. </w:t>
+      </w:r>
+      <w:r>
+        <w:rPr>
+          <w:rFonts w:ascii="Times New Roman" w:hAnsi="Times New Roman" w:cs="Times New Roman"/>
+          <w:sz w:val="28"/>
+          <w:szCs w:val="28"/>
+        </w:rPr>
+        <w:t>G</w:t>
+      </w:r>
+      <w:r>
+        <w:rPr>
+          <w:rFonts w:ascii="Times New Roman" w:hAnsi="Times New Roman" w:cs="Times New Roman"/>
+          <w:sz w:val="28"/>
+          <w:szCs w:val="28"/>
+        </w:rPr>
+        <w:t xml:space="preserve">iấc mơ vẫn cứ chờn vờn không hồi kết </w:t>
+      </w:r>
+      <w:r>
+        <w:rPr>
+          <w:rFonts w:ascii="Times New Roman" w:hAnsi="Times New Roman" w:cs="Times New Roman"/>
+          <w:sz w:val="28"/>
+          <w:szCs w:val="28"/>
+        </w:rPr>
+        <w:t xml:space="preserve">và </w:t>
+      </w:r>
+      <w:r>
+        <w:rPr>
+          <w:rFonts w:ascii="Times New Roman" w:hAnsi="Times New Roman" w:cs="Times New Roman"/>
+          <w:sz w:val="28"/>
+          <w:szCs w:val="28"/>
+        </w:rPr>
+        <w:t xml:space="preserve">khi </w:t>
+      </w:r>
+      <w:r>
+        <w:rPr>
+          <w:rFonts w:ascii="Times New Roman" w:hAnsi="Times New Roman" w:cs="Times New Roman"/>
+          <w:sz w:val="28"/>
+          <w:szCs w:val="28"/>
+        </w:rPr>
+        <w:t xml:space="preserve">người đọc </w:t>
+      </w:r>
+      <w:r>
+        <w:rPr>
+          <w:rFonts w:ascii="Times New Roman" w:hAnsi="Times New Roman" w:cs="Times New Roman"/>
+          <w:sz w:val="28"/>
+          <w:szCs w:val="28"/>
+        </w:rPr>
+        <w:t>cò</w:t>
+      </w:r>
+      <w:r>
+        <w:rPr>
+          <w:rFonts w:ascii="Times New Roman" w:hAnsi="Times New Roman" w:cs="Times New Roman"/>
+          <w:sz w:val="28"/>
+          <w:szCs w:val="28"/>
+        </w:rPr>
+        <w:t>n mê man trong các ý nghĩ chưa biết kết cục thế nào đã</w:t>
+      </w:r>
+      <w:r>
+        <w:rPr>
+          <w:rFonts w:ascii="Times New Roman" w:hAnsi="Times New Roman" w:cs="Times New Roman"/>
+          <w:sz w:val="28"/>
+          <w:szCs w:val="28"/>
+        </w:rPr>
+        <w:t xml:space="preserve"> bị</w:t>
+      </w:r>
+      <w:r>
+        <w:rPr>
+          <w:rFonts w:ascii="Times New Roman" w:hAnsi="Times New Roman" w:cs="Times New Roman"/>
+          <w:sz w:val="28"/>
+          <w:szCs w:val="28"/>
+        </w:rPr>
+        <w:t xml:space="preserve"> dẫn sang phần sau “</w:t>
+      </w:r>
+      <w:r>
+        <w:rPr>
+          <w:rFonts w:ascii="Times New Roman" w:hAnsi="Times New Roman" w:cs="Times New Roman"/>
+          <w:i/>
+          <w:sz w:val="28"/>
+          <w:szCs w:val="28"/>
+        </w:rPr>
+        <w:t>K</w:t>
+      </w:r>
+      <w:r>
+        <w:rPr>
+          <w:rFonts w:ascii="Times New Roman" w:hAnsi="Times New Roman" w:cs="Times New Roman"/>
+          <w:i/>
+          <w:sz w:val="28"/>
+          <w:szCs w:val="28"/>
+        </w:rPr>
+        <w:t>hách</w:t>
+      </w:r>
+      <w:r>
+        <w:rPr>
+          <w:rFonts w:ascii="Times New Roman" w:hAnsi="Times New Roman" w:cs="Times New Roman"/>
+          <w:sz w:val="28"/>
+          <w:szCs w:val="28"/>
+        </w:rPr>
+        <w:t>”</w:t>
+      </w:r>
+      <w:r>
+        <w:rPr>
+          <w:rFonts w:ascii="Times New Roman" w:hAnsi="Times New Roman" w:cs="Times New Roman"/>
+          <w:sz w:val="28"/>
+          <w:szCs w:val="28"/>
+        </w:rPr>
+        <w:t>. Đến đây là sự xuất hiện</w:t>
+      </w:r>
+      <w:r>
+        <w:rPr>
+          <w:rFonts w:ascii="Times New Roman" w:hAnsi="Times New Roman" w:cs="Times New Roman"/>
+          <w:sz w:val="28"/>
+          <w:szCs w:val="28"/>
+        </w:rPr>
+        <w:t xml:space="preserve"> </w:t>
+      </w:r>
+      <w:r>
+        <w:rPr>
+          <w:rFonts w:ascii="Times New Roman" w:hAnsi="Times New Roman" w:cs="Times New Roman"/>
+          <w:sz w:val="28"/>
+          <w:szCs w:val="28"/>
+        </w:rPr>
+        <w:t>của</w:t>
+      </w:r>
+      <w:r>
+        <w:rPr>
+          <w:rFonts w:ascii="Times New Roman" w:hAnsi="Times New Roman" w:cs="Times New Roman"/>
+          <w:sz w:val="28"/>
+          <w:szCs w:val="28"/>
+        </w:rPr>
+        <w:t xml:space="preserve"> hình ảnh “</w:t>
+      </w:r>
+      <w:r>
+        <w:rPr>
+          <w:rFonts w:ascii="Times New Roman" w:hAnsi="Times New Roman" w:cs="Times New Roman"/>
+          <w:i/>
+          <w:sz w:val="28"/>
+          <w:szCs w:val="28"/>
+        </w:rPr>
+        <w:t>b</w:t>
+      </w:r>
+      <w:r>
+        <w:rPr>
+          <w:rFonts w:ascii="Times New Roman" w:hAnsi="Times New Roman" w:cs="Times New Roman"/>
+          <w:i/>
+          <w:sz w:val="28"/>
+          <w:szCs w:val="28"/>
+        </w:rPr>
+        <w:t>à già lưng còng</w:t>
+      </w:r>
+      <w:r>
+        <w:rPr>
+          <w:rFonts w:ascii="Times New Roman" w:hAnsi="Times New Roman" w:cs="Times New Roman"/>
+          <w:sz w:val="28"/>
+          <w:szCs w:val="28"/>
+        </w:rPr>
+        <w:t xml:space="preserve">” với bước chân thời gian đã đánh nhịp trên </w:t>
+      </w:r>
+      <w:r>
+        <w:rPr>
+          <w:rFonts w:ascii="Times New Roman" w:hAnsi="Times New Roman" w:cs="Times New Roman"/>
+          <w:sz w:val="28"/>
+          <w:szCs w:val="28"/>
+        </w:rPr>
+        <w:t xml:space="preserve">tấm </w:t>
+      </w:r>
+      <w:r>
+        <w:rPr>
+          <w:rFonts w:ascii="Times New Roman" w:hAnsi="Times New Roman" w:cs="Times New Roman"/>
+          <w:sz w:val="28"/>
+          <w:szCs w:val="28"/>
+        </w:rPr>
+        <w:t xml:space="preserve">lưng oằn mình vì hành trình sống đầy những </w:t>
+      </w:r>
+      <w:r>
+        <w:rPr>
+          <w:rFonts w:ascii="Times New Roman" w:hAnsi="Times New Roman" w:cs="Times New Roman"/>
+          <w:sz w:val="28"/>
+          <w:szCs w:val="28"/>
+        </w:rPr>
+        <w:t>nghiệt ngã</w:t>
+      </w:r>
+      <w:r>
+        <w:rPr>
+          <w:rFonts w:ascii="Times New Roman" w:hAnsi="Times New Roman" w:cs="Times New Roman"/>
+          <w:sz w:val="28"/>
+          <w:szCs w:val="28"/>
+        </w:rPr>
+        <w:t>; n</w:t>
+      </w:r>
+      <w:r>
+        <w:rPr>
+          <w:rFonts w:ascii="Times New Roman" w:hAnsi="Times New Roman" w:cs="Times New Roman"/>
+          <w:sz w:val="28"/>
+          <w:szCs w:val="28"/>
+        </w:rPr>
+        <w:t>hưng khi rền rĩ bướ</w:t>
+      </w:r>
+      <w:r>
+        <w:rPr>
+          <w:rFonts w:ascii="Times New Roman" w:hAnsi="Times New Roman" w:cs="Times New Roman"/>
+          <w:sz w:val="28"/>
+          <w:szCs w:val="28"/>
+        </w:rPr>
+        <w:t>c qua</w:t>
+      </w:r>
+      <w:r>
+        <w:rPr>
+          <w:rFonts w:ascii="Times New Roman" w:hAnsi="Times New Roman" w:cs="Times New Roman"/>
+          <w:sz w:val="28"/>
+          <w:szCs w:val="28"/>
+        </w:rPr>
+        <w:t xml:space="preserve"> thời gian</w:t>
+      </w:r>
+      <w:r>
+        <w:rPr>
+          <w:rFonts w:ascii="Times New Roman" w:hAnsi="Times New Roman" w:cs="Times New Roman"/>
+          <w:sz w:val="28"/>
+          <w:szCs w:val="28"/>
+        </w:rPr>
+        <w:t>,</w:t>
+      </w:r>
+      <w:r>
+        <w:rPr>
+          <w:rFonts w:ascii="Times New Roman" w:hAnsi="Times New Roman" w:cs="Times New Roman"/>
+          <w:sz w:val="28"/>
+          <w:szCs w:val="28"/>
+        </w:rPr>
+        <w:t xml:space="preserve"> con người đã bỏ lỡ những niềm nhân thế. Vậy là sống dậy những kí ức xưa, kí ức cộng đồng của những Cậu ấm cô Chiêu, anh hùng hào kiệ</w:t>
+      </w:r>
+      <w:r>
+        <w:rPr>
+          <w:rFonts w:ascii="Times New Roman" w:hAnsi="Times New Roman" w:cs="Times New Roman"/>
+          <w:sz w:val="28"/>
+          <w:szCs w:val="28"/>
+        </w:rPr>
+        <w:t>t, gái làng. Quay lại hiện tại “</w:t>
+      </w:r>
+      <w:r>
+        <w:rPr>
+          <w:rFonts w:ascii="Times New Roman" w:hAnsi="Times New Roman" w:cs="Times New Roman"/>
+          <w:i/>
+          <w:sz w:val="28"/>
+          <w:szCs w:val="28"/>
+        </w:rPr>
+        <w:t>Bà già lưng còng/ Lẩm nhẩm nói chuyện với nắng</w:t>
+      </w:r>
+      <w:r>
+        <w:rPr>
+          <w:rFonts w:ascii="Times New Roman" w:hAnsi="Times New Roman" w:cs="Times New Roman"/>
+          <w:sz w:val="28"/>
+          <w:szCs w:val="28"/>
+        </w:rPr>
+        <w:t xml:space="preserve">”, Linh Sơn mở ra với “vía bỏ nhà đi”, “Anh tôi dao sắc vào rừng”, “Gia đình rục rịch sang thị xã” – “Ở lại thằng bạn điên sớm tối chỉ cười” và kết thúc phần thứ I. Cùng kiểu kết cấu như vậy ở phần </w:t>
+      </w:r>
+      <w:r>
+        <w:rPr>
+          <w:rFonts w:ascii="Times New Roman" w:hAnsi="Times New Roman" w:cs="Times New Roman"/>
+          <w:i/>
+          <w:sz w:val="28"/>
+          <w:szCs w:val="28"/>
+        </w:rPr>
+        <w:t xml:space="preserve">B. </w:t>
+      </w:r>
+      <w:r>
+        <w:rPr>
+          <w:rFonts w:ascii="Times New Roman" w:hAnsi="Times New Roman" w:cs="Times New Roman"/>
+          <w:i/>
+          <w:sz w:val="28"/>
+          <w:szCs w:val="28"/>
+        </w:rPr>
+        <w:lastRenderedPageBreak/>
         <w:t>Sang thị xã</w:t>
       </w:r>
       <w:r>
         <w:rPr>
           <w:rFonts w:ascii="Times New Roman" w:hAnsi="Times New Roman" w:cs="Times New Roman"/>
-          <w:sz w:val="28"/>
-          <w:szCs w:val="28"/>
-        </w:rPr>
-        <w:t xml:space="preserve"> gồm: </w:t>
-      </w:r>
-      <w:r>
-        <w:rPr>
-          <w:rFonts w:ascii="Times New Roman" w:hAnsi="Times New Roman" w:cs="Times New Roman"/>
-          <w:i/>
-          <w:sz w:val="28"/>
-          <w:szCs w:val="28"/>
-        </w:rPr>
-        <w:t>I. Thái nguyên</w:t>
-      </w:r>
-      <w:r>
-        <w:rPr>
-          <w:rFonts w:ascii="Times New Roman" w:hAnsi="Times New Roman" w:cs="Times New Roman"/>
-          <w:i/>
-          <w:sz w:val="28"/>
-          <w:szCs w:val="28"/>
-        </w:rPr>
-        <w:t xml:space="preserve"> </w:t>
-      </w:r>
-      <w:r>
-        <w:rPr>
-          <w:rFonts w:ascii="Times New Roman" w:hAnsi="Times New Roman" w:cs="Times New Roman"/>
-          <w:i/>
-          <w:sz w:val="28"/>
-          <w:szCs w:val="28"/>
-        </w:rPr>
-        <w:t>- II. Chết – III. Ngỏ lần thứ nhất</w:t>
-      </w:r>
-      <w:r>
-        <w:rPr>
-          <w:rFonts w:ascii="Times New Roman" w:hAnsi="Times New Roman" w:cs="Times New Roman"/>
-          <w:i/>
-          <w:sz w:val="28"/>
-          <w:szCs w:val="28"/>
-        </w:rPr>
-        <w:t>; Khách, Hoan ca I, Hoan ca II, Hoan ca III</w:t>
-      </w:r>
-      <w:r>
-        <w:rPr>
-          <w:rFonts w:ascii="Times New Roman" w:hAnsi="Times New Roman" w:cs="Times New Roman"/>
-          <w:i/>
-          <w:sz w:val="28"/>
-          <w:szCs w:val="28"/>
-        </w:rPr>
-        <w:t>,</w:t>
-      </w:r>
-      <w:r>
-        <w:rPr>
-          <w:rFonts w:ascii="Times New Roman" w:hAnsi="Times New Roman" w:cs="Times New Roman"/>
-          <w:i/>
-          <w:sz w:val="28"/>
-          <w:szCs w:val="28"/>
-        </w:rPr>
-        <w:t xml:space="preserve"> </w:t>
-      </w:r>
-      <w:r>
-        <w:rPr>
-          <w:rFonts w:ascii="Times New Roman" w:hAnsi="Times New Roman" w:cs="Times New Roman"/>
-          <w:sz w:val="28"/>
-          <w:szCs w:val="28"/>
-        </w:rPr>
-        <w:t>cuối cùng là</w:t>
-      </w:r>
-      <w:r>
-        <w:rPr>
-          <w:rFonts w:ascii="Times New Roman" w:hAnsi="Times New Roman" w:cs="Times New Roman"/>
-          <w:i/>
-          <w:sz w:val="28"/>
-          <w:szCs w:val="28"/>
-        </w:rPr>
-        <w:t xml:space="preserve"> Đồng ca; C. Tới kinh thành </w:t>
-      </w:r>
-      <w:r>
-        <w:rPr>
-          <w:rFonts w:ascii="Times New Roman" w:hAnsi="Times New Roman" w:cs="Times New Roman"/>
-          <w:sz w:val="28"/>
-          <w:szCs w:val="28"/>
-        </w:rPr>
-        <w:t>được bố trí</w:t>
-      </w:r>
-      <w:r>
-        <w:rPr>
-          <w:rFonts w:ascii="Times New Roman" w:hAnsi="Times New Roman" w:cs="Times New Roman"/>
-          <w:i/>
-          <w:sz w:val="28"/>
-          <w:szCs w:val="28"/>
-        </w:rPr>
-        <w:t xml:space="preserve"> </w:t>
-      </w:r>
-      <w:r>
-        <w:rPr>
-          <w:rFonts w:ascii="Times New Roman" w:hAnsi="Times New Roman" w:cs="Times New Roman"/>
-          <w:sz w:val="28"/>
-          <w:szCs w:val="28"/>
-        </w:rPr>
-        <w:t>với các phần</w:t>
-      </w:r>
-      <w:r>
-        <w:rPr>
-          <w:rFonts w:ascii="Times New Roman" w:hAnsi="Times New Roman" w:cs="Times New Roman"/>
-          <w:i/>
-          <w:sz w:val="28"/>
-          <w:szCs w:val="28"/>
-        </w:rPr>
-        <w:t>: I. Chạm mặt – II . Ngỏ lần hai</w:t>
-      </w:r>
-      <w:r>
-        <w:rPr>
-          <w:rFonts w:ascii="Times New Roman" w:hAnsi="Times New Roman" w:cs="Times New Roman"/>
-          <w:i/>
-          <w:sz w:val="28"/>
-          <w:szCs w:val="28"/>
-        </w:rPr>
-        <w:t xml:space="preserve">, Những chiếc đinh – III. Thác </w:t>
-      </w:r>
-      <w:r>
-        <w:rPr>
-          <w:rFonts w:ascii="Times New Roman" w:hAnsi="Times New Roman" w:cs="Times New Roman"/>
-          <w:sz w:val="28"/>
-          <w:szCs w:val="28"/>
-        </w:rPr>
-        <w:t>kèm với</w:t>
-      </w:r>
-      <w:r>
-        <w:rPr>
-          <w:rFonts w:ascii="Times New Roman" w:hAnsi="Times New Roman" w:cs="Times New Roman"/>
-          <w:i/>
-          <w:sz w:val="28"/>
-          <w:szCs w:val="28"/>
-        </w:rPr>
-        <w:t xml:space="preserve"> Khách; </w:t>
-      </w:r>
-      <w:r>
-        <w:rPr>
-          <w:rFonts w:ascii="Times New Roman" w:hAnsi="Times New Roman" w:cs="Times New Roman"/>
-          <w:sz w:val="28"/>
-          <w:szCs w:val="28"/>
-        </w:rPr>
-        <w:t>cuối cùng là</w:t>
-      </w:r>
-      <w:r>
-        <w:rPr>
-          <w:rFonts w:ascii="Times New Roman" w:hAnsi="Times New Roman" w:cs="Times New Roman"/>
-          <w:i/>
-          <w:sz w:val="28"/>
-          <w:szCs w:val="28"/>
-        </w:rPr>
-        <w:t xml:space="preserve"> D. Về trời với hai mục I. Ngỏ lần ba </w:t>
-      </w:r>
-      <w:r>
-        <w:rPr>
-          <w:rFonts w:ascii="Times New Roman" w:hAnsi="Times New Roman" w:cs="Times New Roman"/>
-          <w:sz w:val="28"/>
-          <w:szCs w:val="28"/>
-        </w:rPr>
-        <w:t>và</w:t>
-      </w:r>
-      <w:r>
-        <w:rPr>
-          <w:rFonts w:ascii="Times New Roman" w:hAnsi="Times New Roman" w:cs="Times New Roman"/>
-          <w:i/>
-          <w:sz w:val="28"/>
-          <w:szCs w:val="28"/>
-        </w:rPr>
-        <w:t xml:space="preserve"> II. Giờ về. </w:t>
-      </w:r>
-      <w:r>
-        <w:rPr>
-          <w:rFonts w:ascii="Times New Roman" w:hAnsi="Times New Roman" w:cs="Times New Roman"/>
-          <w:sz w:val="28"/>
-          <w:szCs w:val="28"/>
-        </w:rPr>
-        <w:t>Nhìn về bố cục được tổ chức cả tập thơ</w:t>
-      </w:r>
-      <w:r>
-        <w:rPr>
-          <w:rFonts w:ascii="Times New Roman" w:hAnsi="Times New Roman" w:cs="Times New Roman"/>
+          <w:i/>
           <w:sz w:val="28"/>
           <w:szCs w:val="28"/>
         </w:rPr>
@@ -1179,742 +1912,7 @@
           <w:sz w:val="28"/>
           <w:szCs w:val="28"/>
         </w:rPr>
-        <w:t>có th</w:t>
-      </w:r>
-      <w:r>
-        <w:rPr>
-          <w:rFonts w:ascii="Times New Roman" w:hAnsi="Times New Roman" w:cs="Times New Roman"/>
-          <w:sz w:val="28"/>
-          <w:szCs w:val="28"/>
-        </w:rPr>
-        <w:t>ể</w:t>
-      </w:r>
-      <w:r>
-        <w:rPr>
-          <w:rFonts w:ascii="Times New Roman" w:hAnsi="Times New Roman" w:cs="Times New Roman"/>
-          <w:sz w:val="28"/>
-          <w:szCs w:val="28"/>
-        </w:rPr>
-        <w:t xml:space="preserve"> thấy hệ thống của nó khá liền mạch và dễ theo dõi. Với vai trò người kể chuyện, tác giả đang kể lại hành trình sinh ra và trình hiện sự sống trên cõi đời của một đứa bé – nhân vật “tôi”</w:t>
-      </w:r>
-      <w:r>
-        <w:rPr>
-          <w:rFonts w:ascii="Times New Roman" w:hAnsi="Times New Roman" w:cs="Times New Roman"/>
-          <w:sz w:val="28"/>
-          <w:szCs w:val="28"/>
-        </w:rPr>
-        <w:t>. S</w:t>
-      </w:r>
-      <w:r>
-        <w:rPr>
-          <w:rFonts w:ascii="Times New Roman" w:hAnsi="Times New Roman" w:cs="Times New Roman"/>
-          <w:sz w:val="28"/>
-          <w:szCs w:val="28"/>
-        </w:rPr>
-        <w:t>ự kiện đánh dấu bước ngoặc lớn nhất trong đời</w:t>
-      </w:r>
-      <w:r>
-        <w:rPr>
-          <w:rFonts w:ascii="Times New Roman" w:hAnsi="Times New Roman" w:cs="Times New Roman"/>
-          <w:sz w:val="28"/>
-          <w:szCs w:val="28"/>
-        </w:rPr>
-        <w:t xml:space="preserve"> nhân vật</w:t>
-      </w:r>
-      <w:r>
-        <w:rPr>
-          <w:rFonts w:ascii="Times New Roman" w:hAnsi="Times New Roman" w:cs="Times New Roman"/>
-          <w:sz w:val="28"/>
-          <w:szCs w:val="28"/>
-        </w:rPr>
-        <w:t xml:space="preserve"> chính là hành trình “Sang thị xã” để “Tới kinh thành” cho đến khi kết thúc cuộc đời </w:t>
-      </w:r>
-      <w:r>
-        <w:rPr>
-          <w:rFonts w:ascii="Times New Roman" w:hAnsi="Times New Roman" w:cs="Times New Roman"/>
-          <w:sz w:val="28"/>
-          <w:szCs w:val="28"/>
-        </w:rPr>
-        <w:t>hoàn thành hành trình “</w:t>
-      </w:r>
-      <w:r>
-        <w:rPr>
-          <w:rFonts w:ascii="Times New Roman" w:hAnsi="Times New Roman" w:cs="Times New Roman"/>
-          <w:i/>
-          <w:sz w:val="28"/>
-          <w:szCs w:val="28"/>
-        </w:rPr>
-        <w:t>lê lết đường đi đày biệt xứ</w:t>
-      </w:r>
-      <w:r>
-        <w:rPr>
-          <w:rFonts w:ascii="Times New Roman" w:hAnsi="Times New Roman" w:cs="Times New Roman"/>
-          <w:sz w:val="28"/>
-          <w:szCs w:val="28"/>
-        </w:rPr>
-        <w:t xml:space="preserve">”, nhập thân trong </w:t>
-      </w:r>
-      <w:r>
-        <w:rPr>
-          <w:rFonts w:ascii="Times New Roman" w:hAnsi="Times New Roman" w:cs="Times New Roman"/>
-          <w:i/>
-          <w:sz w:val="28"/>
-          <w:szCs w:val="28"/>
-        </w:rPr>
-        <w:t>Giờ về</w:t>
-      </w:r>
-      <w:r>
-        <w:rPr>
-          <w:rFonts w:ascii="Times New Roman" w:hAnsi="Times New Roman" w:cs="Times New Roman"/>
-          <w:sz w:val="28"/>
-          <w:szCs w:val="28"/>
-        </w:rPr>
-        <w:t xml:space="preserve"> </w:t>
-      </w:r>
-      <w:r>
-        <w:rPr>
-          <w:rFonts w:ascii="Times New Roman" w:hAnsi="Times New Roman" w:cs="Times New Roman"/>
-          <w:sz w:val="28"/>
-          <w:szCs w:val="28"/>
-        </w:rPr>
-        <w:t xml:space="preserve">và </w:t>
-      </w:r>
-      <w:r>
-        <w:rPr>
-          <w:rFonts w:ascii="Times New Roman" w:hAnsi="Times New Roman" w:cs="Times New Roman"/>
-          <w:sz w:val="28"/>
-          <w:szCs w:val="28"/>
-        </w:rPr>
-        <w:t>nhận ra mình chỉ là “</w:t>
-      </w:r>
-      <w:r>
-        <w:rPr>
-          <w:rFonts w:ascii="Times New Roman" w:hAnsi="Times New Roman" w:cs="Times New Roman"/>
-          <w:i/>
-          <w:sz w:val="28"/>
-          <w:szCs w:val="28"/>
-        </w:rPr>
-        <w:t>K</w:t>
-      </w:r>
-      <w:r>
-        <w:rPr>
-          <w:rFonts w:ascii="Times New Roman" w:hAnsi="Times New Roman" w:cs="Times New Roman"/>
-          <w:i/>
-          <w:sz w:val="28"/>
-          <w:szCs w:val="28"/>
-        </w:rPr>
-        <w:t>hách ở trên gian</w:t>
-      </w:r>
-      <w:r>
-        <w:rPr>
-          <w:rFonts w:ascii="Times New Roman" w:hAnsi="Times New Roman" w:cs="Times New Roman"/>
-          <w:sz w:val="28"/>
-          <w:szCs w:val="28"/>
-        </w:rPr>
-        <w:t>”. Cốt truyện ấy khá ăn nhập với nhan đề của thi phẩm khiến người đọc cảm được hành trình dấn thân làm nên số phận của nhân vật từ đó có sự chiêm nghiệm về kiếp sống của cõi nhân sinh. Nhưng nếu thế</w:t>
-      </w:r>
-      <w:r>
-        <w:rPr>
-          <w:rFonts w:ascii="Times New Roman" w:hAnsi="Times New Roman" w:cs="Times New Roman"/>
-          <w:sz w:val="28"/>
-          <w:szCs w:val="28"/>
-        </w:rPr>
-        <w:t xml:space="preserve">, </w:t>
-      </w:r>
-      <w:r>
-        <w:rPr>
-          <w:rFonts w:ascii="Times New Roman" w:hAnsi="Times New Roman" w:cs="Times New Roman"/>
-          <w:sz w:val="28"/>
-          <w:szCs w:val="28"/>
-        </w:rPr>
-        <w:t xml:space="preserve">đó chỉ là câu chuyện đơn giản và không đủ sự hấp dẫn cho người đọc có thể tham gia </w:t>
-      </w:r>
-      <w:r>
-        <w:rPr>
-          <w:rFonts w:ascii="Times New Roman" w:hAnsi="Times New Roman" w:cs="Times New Roman"/>
-          <w:sz w:val="28"/>
-          <w:szCs w:val="28"/>
-        </w:rPr>
-        <w:t>sáng tạo cùng</w:t>
-      </w:r>
-      <w:r>
-        <w:rPr>
-          <w:rFonts w:ascii="Times New Roman" w:hAnsi="Times New Roman" w:cs="Times New Roman"/>
-          <w:sz w:val="28"/>
-          <w:szCs w:val="28"/>
-        </w:rPr>
-        <w:t xml:space="preserve"> văn bản – nơi ngôn ngữ chính là thứ trò chơi quyền lực. Sự liền mạch chỉ là sự hiển hiện bên ngoài của bố cục các mục được đánh dấ</w:t>
-      </w:r>
-      <w:r>
-        <w:rPr>
-          <w:rFonts w:ascii="Times New Roman" w:hAnsi="Times New Roman" w:cs="Times New Roman"/>
-          <w:sz w:val="28"/>
-          <w:szCs w:val="28"/>
-        </w:rPr>
-        <w:t>u.</w:t>
-      </w:r>
-      <w:r>
-        <w:rPr>
-          <w:rFonts w:ascii="Times New Roman" w:hAnsi="Times New Roman" w:cs="Times New Roman"/>
-          <w:sz w:val="28"/>
-          <w:szCs w:val="28"/>
-        </w:rPr>
-        <w:t xml:space="preserve">Trong hệ thống đó là muôn vàn những phân mảnh, lắp ghép những </w:t>
-      </w:r>
-      <w:r>
-        <w:rPr>
-          <w:rFonts w:ascii="Times New Roman" w:hAnsi="Times New Roman" w:cs="Times New Roman"/>
-          <w:sz w:val="28"/>
-          <w:szCs w:val="28"/>
-        </w:rPr>
-        <w:lastRenderedPageBreak/>
-        <w:t>mả</w:t>
-      </w:r>
-      <w:r>
-        <w:rPr>
-          <w:rFonts w:ascii="Times New Roman" w:hAnsi="Times New Roman" w:cs="Times New Roman"/>
-          <w:sz w:val="28"/>
-          <w:szCs w:val="28"/>
-        </w:rPr>
-        <w:t>ng</w:t>
-      </w:r>
-      <w:r>
-        <w:rPr>
-          <w:rFonts w:ascii="Times New Roman" w:hAnsi="Times New Roman" w:cs="Times New Roman"/>
-          <w:sz w:val="28"/>
-          <w:szCs w:val="28"/>
-        </w:rPr>
-        <w:t xml:space="preserve"> rời rạc, đứt đoạn của chỉnh thể. Mỗi mảnh ghép được tác giả/ người kể chuyện/ đạo diễn sắp xếp với những đoạn/ phân cảnh ngỡ như không liên hệ với nhau nhưng là những mẫu chuyện nhỏ hoàn chỉnh được xâu chuỗ</w:t>
-      </w:r>
-      <w:r>
-        <w:rPr>
-          <w:rFonts w:ascii="Times New Roman" w:hAnsi="Times New Roman" w:cs="Times New Roman"/>
-          <w:sz w:val="28"/>
-          <w:szCs w:val="28"/>
-        </w:rPr>
-        <w:t xml:space="preserve">i vào và có khi chỉ là những câu chuyện bị bỏ lửng. Cùng với sự rời rạc của các phân cảnh là sự di chuyển liên tục của các điểm nhìn qua các nhân vật. Như ở phần </w:t>
-      </w:r>
-      <w:r>
-        <w:rPr>
-          <w:rFonts w:ascii="Times New Roman" w:hAnsi="Times New Roman" w:cs="Times New Roman"/>
-          <w:i/>
-          <w:sz w:val="28"/>
-          <w:szCs w:val="28"/>
-        </w:rPr>
-        <w:t>A. Ra núi</w:t>
-      </w:r>
-      <w:r>
-        <w:rPr>
-          <w:rFonts w:ascii="Times New Roman" w:hAnsi="Times New Roman" w:cs="Times New Roman"/>
-          <w:i/>
-          <w:sz w:val="28"/>
-          <w:szCs w:val="28"/>
-        </w:rPr>
-        <w:t xml:space="preserve">, </w:t>
-      </w:r>
-      <w:r>
-        <w:rPr>
-          <w:rFonts w:ascii="Times New Roman" w:hAnsi="Times New Roman" w:cs="Times New Roman"/>
-          <w:sz w:val="28"/>
-          <w:szCs w:val="28"/>
-        </w:rPr>
-        <w:t xml:space="preserve">câu chuyện </w:t>
-      </w:r>
-      <w:r>
-        <w:rPr>
-          <w:rFonts w:ascii="Times New Roman" w:hAnsi="Times New Roman" w:cs="Times New Roman"/>
-          <w:sz w:val="28"/>
-          <w:szCs w:val="28"/>
-        </w:rPr>
-        <w:t xml:space="preserve">về đứa bé ra đời được kể với </w:t>
-      </w:r>
-      <w:r>
-        <w:rPr>
-          <w:rFonts w:ascii="Times New Roman" w:hAnsi="Times New Roman" w:cs="Times New Roman"/>
-          <w:i/>
-          <w:sz w:val="28"/>
-          <w:szCs w:val="28"/>
-        </w:rPr>
-        <w:t>I. Giờ sinh</w:t>
-      </w:r>
-      <w:r>
-        <w:rPr>
-          <w:rFonts w:ascii="Times New Roman" w:hAnsi="Times New Roman" w:cs="Times New Roman"/>
-          <w:sz w:val="28"/>
-          <w:szCs w:val="28"/>
-        </w:rPr>
-        <w:t xml:space="preserve">: không gian – thời gian làm nên bối cảnh linh thiêng cho sự ra đời của một con người đến với </w:t>
-      </w:r>
-      <w:r>
-        <w:rPr>
-          <w:rFonts w:ascii="Times New Roman" w:hAnsi="Times New Roman" w:cs="Times New Roman"/>
-          <w:i/>
-          <w:sz w:val="28"/>
-          <w:szCs w:val="28"/>
-        </w:rPr>
-        <w:t>II. Ru</w:t>
-      </w:r>
-      <w:r>
-        <w:rPr>
-          <w:rFonts w:ascii="Times New Roman" w:hAnsi="Times New Roman" w:cs="Times New Roman"/>
-          <w:sz w:val="28"/>
-          <w:szCs w:val="28"/>
-        </w:rPr>
-        <w:t xml:space="preserve"> đã là chủ thể</w:t>
-      </w:r>
-      <w:r>
-        <w:rPr>
-          <w:rFonts w:ascii="Times New Roman" w:hAnsi="Times New Roman" w:cs="Times New Roman"/>
-          <w:sz w:val="28"/>
-          <w:szCs w:val="28"/>
-        </w:rPr>
-        <w:t xml:space="preserve"> kể khác là </w:t>
-      </w:r>
-      <w:r>
-        <w:rPr>
-          <w:rFonts w:ascii="Times New Roman" w:hAnsi="Times New Roman" w:cs="Times New Roman"/>
-          <w:sz w:val="28"/>
-          <w:szCs w:val="28"/>
-        </w:rPr>
-        <w:t xml:space="preserve">mẹ với tiếng ru khai nguồn mạch sữa cho con mẹ lớn </w:t>
-      </w:r>
-      <w:r>
-        <w:rPr>
-          <w:rFonts w:ascii="Times New Roman" w:hAnsi="Times New Roman" w:cs="Times New Roman"/>
-          <w:sz w:val="28"/>
-          <w:szCs w:val="28"/>
-        </w:rPr>
-        <w:t>với</w:t>
-      </w:r>
-      <w:r>
-        <w:rPr>
-          <w:rFonts w:ascii="Times New Roman" w:hAnsi="Times New Roman" w:cs="Times New Roman"/>
-          <w:sz w:val="28"/>
-          <w:szCs w:val="28"/>
-        </w:rPr>
-        <w:t xml:space="preserve"> “</w:t>
-      </w:r>
-      <w:r>
-        <w:rPr>
-          <w:rFonts w:ascii="Times New Roman" w:hAnsi="Times New Roman" w:cs="Times New Roman"/>
-          <w:i/>
-          <w:sz w:val="28"/>
-          <w:szCs w:val="28"/>
-        </w:rPr>
-        <w:t>Đôi mắt sáng/ Một bàn tay hoa</w:t>
-      </w:r>
-      <w:r>
-        <w:rPr>
-          <w:rFonts w:ascii="Times New Roman" w:hAnsi="Times New Roman" w:cs="Times New Roman"/>
-          <w:sz w:val="28"/>
-          <w:szCs w:val="28"/>
-        </w:rPr>
-        <w:t>”, tiếp đó là sự cất lời của nhân vật tôi – đứa bé “</w:t>
-      </w:r>
-      <w:r>
-        <w:rPr>
-          <w:rFonts w:ascii="Times New Roman" w:hAnsi="Times New Roman" w:cs="Times New Roman"/>
-          <w:i/>
-          <w:sz w:val="28"/>
-          <w:szCs w:val="28"/>
-        </w:rPr>
-        <w:t>Chú bé là ta/ Ta là quầng sương mịn</w:t>
-      </w:r>
-      <w:r>
-        <w:rPr>
-          <w:rFonts w:ascii="Times New Roman" w:hAnsi="Times New Roman" w:cs="Times New Roman"/>
-          <w:sz w:val="28"/>
-          <w:szCs w:val="28"/>
-        </w:rPr>
-        <w:t xml:space="preserve">” …đang dần chuyển thân để thay đổi thế giới. Chuyển tiếp sang phần </w:t>
-      </w:r>
-      <w:r>
-        <w:rPr>
-          <w:rFonts w:ascii="Times New Roman" w:hAnsi="Times New Roman" w:cs="Times New Roman"/>
-          <w:i/>
-          <w:sz w:val="28"/>
-          <w:szCs w:val="28"/>
-        </w:rPr>
-        <w:t>III. Bước khởi đầu nan</w:t>
-      </w:r>
-      <w:r>
-        <w:rPr>
-          <w:rFonts w:ascii="Times New Roman" w:hAnsi="Times New Roman" w:cs="Times New Roman"/>
-          <w:sz w:val="28"/>
-          <w:szCs w:val="28"/>
-        </w:rPr>
-        <w:t xml:space="preserve"> thì dường như câu chuyện đang được kể ở I, II đã bị bỏ lửng, tác giả dẫn người đọc sang một phân cảnh khác  với “</w:t>
-      </w:r>
-      <w:r>
-        <w:rPr>
-          <w:rFonts w:ascii="Times New Roman" w:hAnsi="Times New Roman" w:cs="Times New Roman"/>
-          <w:i/>
-          <w:sz w:val="28"/>
-          <w:szCs w:val="28"/>
-        </w:rPr>
-        <w:t>những người đàn bà điên”, “những ông lão chưa bao giờ có vợ</w:t>
-      </w:r>
-      <w:r>
-        <w:rPr>
-          <w:rFonts w:ascii="Times New Roman" w:hAnsi="Times New Roman" w:cs="Times New Roman"/>
-          <w:sz w:val="28"/>
-          <w:szCs w:val="28"/>
-        </w:rPr>
-        <w:t>”, là kí ức về cộng đồng với những đứa con của Lạ</w:t>
-      </w:r>
-      <w:r>
-        <w:rPr>
-          <w:rFonts w:ascii="Times New Roman" w:hAnsi="Times New Roman" w:cs="Times New Roman"/>
-          <w:sz w:val="28"/>
-          <w:szCs w:val="28"/>
-        </w:rPr>
-        <w:t>c Long Quân và Âu C</w:t>
-      </w:r>
-      <w:r>
-        <w:rPr>
-          <w:rFonts w:ascii="Times New Roman" w:hAnsi="Times New Roman" w:cs="Times New Roman"/>
-          <w:sz w:val="28"/>
-          <w:szCs w:val="28"/>
-        </w:rPr>
-        <w:t>ơ: “</w:t>
-      </w:r>
-      <w:r>
-        <w:rPr>
-          <w:rFonts w:ascii="Times New Roman" w:hAnsi="Times New Roman" w:cs="Times New Roman"/>
-          <w:i/>
-          <w:sz w:val="28"/>
-          <w:szCs w:val="28"/>
-        </w:rPr>
-        <w:t>N</w:t>
-      </w:r>
-      <w:r>
-        <w:rPr>
-          <w:rFonts w:ascii="Times New Roman" w:hAnsi="Times New Roman" w:cs="Times New Roman"/>
-          <w:i/>
-          <w:sz w:val="28"/>
-          <w:szCs w:val="28"/>
-        </w:rPr>
-        <w:t>ăm mươi người con trai chết ở trên ngàn”, “Năm mươi người con gái chết chìm dưới bể”.</w:t>
-      </w:r>
-      <w:r>
-        <w:rPr>
-          <w:rFonts w:ascii="Times New Roman" w:hAnsi="Times New Roman" w:cs="Times New Roman"/>
-          <w:sz w:val="28"/>
-          <w:szCs w:val="28"/>
-        </w:rPr>
-        <w:t xml:space="preserve"> </w:t>
-      </w:r>
-      <w:r>
-        <w:rPr>
-          <w:rFonts w:ascii="Times New Roman" w:hAnsi="Times New Roman" w:cs="Times New Roman"/>
-          <w:sz w:val="28"/>
-          <w:szCs w:val="28"/>
-        </w:rPr>
-        <w:t xml:space="preserve">Một thế giới nhuốm màu siêu thực mở ra với </w:t>
-      </w:r>
-      <w:r>
-        <w:rPr>
-          <w:rFonts w:ascii="Times New Roman" w:hAnsi="Times New Roman" w:cs="Times New Roman"/>
-          <w:sz w:val="28"/>
-          <w:szCs w:val="28"/>
-        </w:rPr>
-        <w:t xml:space="preserve">những </w:t>
-      </w:r>
-      <w:r>
-        <w:rPr>
-          <w:rFonts w:ascii="Times New Roman" w:hAnsi="Times New Roman" w:cs="Times New Roman"/>
-          <w:sz w:val="28"/>
-          <w:szCs w:val="28"/>
-        </w:rPr>
-        <w:t xml:space="preserve">giấc mơ kì dị, khác thường của “ta” đã mở vào những khoảng trắng mênh mang không thể lí giải. </w:t>
-      </w:r>
-      <w:r>
-        <w:rPr>
-          <w:rFonts w:ascii="Times New Roman" w:hAnsi="Times New Roman" w:cs="Times New Roman"/>
-          <w:sz w:val="28"/>
-          <w:szCs w:val="28"/>
-        </w:rPr>
-        <w:t>G</w:t>
-      </w:r>
-      <w:r>
-        <w:rPr>
-          <w:rFonts w:ascii="Times New Roman" w:hAnsi="Times New Roman" w:cs="Times New Roman"/>
-          <w:sz w:val="28"/>
-          <w:szCs w:val="28"/>
-        </w:rPr>
-        <w:t xml:space="preserve">iấc mơ vẫn cứ chờn vờn không hồi kết </w:t>
-      </w:r>
-      <w:r>
-        <w:rPr>
-          <w:rFonts w:ascii="Times New Roman" w:hAnsi="Times New Roman" w:cs="Times New Roman"/>
-          <w:sz w:val="28"/>
-          <w:szCs w:val="28"/>
-        </w:rPr>
-        <w:t xml:space="preserve">và </w:t>
-      </w:r>
-      <w:r>
-        <w:rPr>
-          <w:rFonts w:ascii="Times New Roman" w:hAnsi="Times New Roman" w:cs="Times New Roman"/>
-          <w:sz w:val="28"/>
-          <w:szCs w:val="28"/>
-        </w:rPr>
-        <w:t xml:space="preserve">khi </w:t>
-      </w:r>
-      <w:r>
-        <w:rPr>
-          <w:rFonts w:ascii="Times New Roman" w:hAnsi="Times New Roman" w:cs="Times New Roman"/>
-          <w:sz w:val="28"/>
-          <w:szCs w:val="28"/>
-        </w:rPr>
-        <w:t xml:space="preserve">người đọc </w:t>
-      </w:r>
-      <w:r>
-        <w:rPr>
-          <w:rFonts w:ascii="Times New Roman" w:hAnsi="Times New Roman" w:cs="Times New Roman"/>
-          <w:sz w:val="28"/>
-          <w:szCs w:val="28"/>
-        </w:rPr>
-        <w:t>cò</w:t>
-      </w:r>
-      <w:r>
-        <w:rPr>
-          <w:rFonts w:ascii="Times New Roman" w:hAnsi="Times New Roman" w:cs="Times New Roman"/>
-          <w:sz w:val="28"/>
-          <w:szCs w:val="28"/>
-        </w:rPr>
-        <w:t>n mê man trong các ý nghĩ chưa biết kết cục thế nào đã</w:t>
-      </w:r>
-      <w:r>
-        <w:rPr>
-          <w:rFonts w:ascii="Times New Roman" w:hAnsi="Times New Roman" w:cs="Times New Roman"/>
-          <w:sz w:val="28"/>
-          <w:szCs w:val="28"/>
-        </w:rPr>
-        <w:t xml:space="preserve"> bị</w:t>
-      </w:r>
-      <w:r>
-        <w:rPr>
-          <w:rFonts w:ascii="Times New Roman" w:hAnsi="Times New Roman" w:cs="Times New Roman"/>
-          <w:sz w:val="28"/>
-          <w:szCs w:val="28"/>
-        </w:rPr>
-        <w:t xml:space="preserve"> dẫn sang phần sau “</w:t>
-      </w:r>
-      <w:r>
-        <w:rPr>
-          <w:rFonts w:ascii="Times New Roman" w:hAnsi="Times New Roman" w:cs="Times New Roman"/>
-          <w:i/>
-          <w:sz w:val="28"/>
-          <w:szCs w:val="28"/>
-        </w:rPr>
-        <w:t>K</w:t>
-      </w:r>
-      <w:r>
-        <w:rPr>
-          <w:rFonts w:ascii="Times New Roman" w:hAnsi="Times New Roman" w:cs="Times New Roman"/>
-          <w:i/>
-          <w:sz w:val="28"/>
-          <w:szCs w:val="28"/>
-        </w:rPr>
-        <w:t>hách</w:t>
-      </w:r>
-      <w:r>
-        <w:rPr>
-          <w:rFonts w:ascii="Times New Roman" w:hAnsi="Times New Roman" w:cs="Times New Roman"/>
-          <w:sz w:val="28"/>
-          <w:szCs w:val="28"/>
-        </w:rPr>
-        <w:t>”</w:t>
-      </w:r>
-      <w:r>
-        <w:rPr>
-          <w:rFonts w:ascii="Times New Roman" w:hAnsi="Times New Roman" w:cs="Times New Roman"/>
-          <w:sz w:val="28"/>
-          <w:szCs w:val="28"/>
-        </w:rPr>
-        <w:t>. Đến đây là sự xuất hiện</w:t>
-      </w:r>
-      <w:r>
-        <w:rPr>
-          <w:rFonts w:ascii="Times New Roman" w:hAnsi="Times New Roman" w:cs="Times New Roman"/>
-          <w:sz w:val="28"/>
-          <w:szCs w:val="28"/>
-        </w:rPr>
-        <w:t xml:space="preserve"> </w:t>
-      </w:r>
-      <w:r>
-        <w:rPr>
-          <w:rFonts w:ascii="Times New Roman" w:hAnsi="Times New Roman" w:cs="Times New Roman"/>
-          <w:sz w:val="28"/>
-          <w:szCs w:val="28"/>
-        </w:rPr>
-        <w:t>của</w:t>
-      </w:r>
-      <w:r>
-        <w:rPr>
-          <w:rFonts w:ascii="Times New Roman" w:hAnsi="Times New Roman" w:cs="Times New Roman"/>
-          <w:sz w:val="28"/>
-          <w:szCs w:val="28"/>
-        </w:rPr>
-        <w:t xml:space="preserve"> hình ảnh “</w:t>
-      </w:r>
-      <w:r>
-        <w:rPr>
-          <w:rFonts w:ascii="Times New Roman" w:hAnsi="Times New Roman" w:cs="Times New Roman"/>
-          <w:i/>
-          <w:sz w:val="28"/>
-          <w:szCs w:val="28"/>
-        </w:rPr>
-        <w:t>b</w:t>
-      </w:r>
-      <w:r>
-        <w:rPr>
-          <w:rFonts w:ascii="Times New Roman" w:hAnsi="Times New Roman" w:cs="Times New Roman"/>
-          <w:i/>
-          <w:sz w:val="28"/>
-          <w:szCs w:val="28"/>
-        </w:rPr>
-        <w:t>à già lưng còng</w:t>
-      </w:r>
-      <w:r>
-        <w:rPr>
-          <w:rFonts w:ascii="Times New Roman" w:hAnsi="Times New Roman" w:cs="Times New Roman"/>
-          <w:sz w:val="28"/>
-          <w:szCs w:val="28"/>
-        </w:rPr>
-        <w:t xml:space="preserve">” với bước chân thời gian đã đánh nhịp trên </w:t>
-      </w:r>
-      <w:r>
-        <w:rPr>
-          <w:rFonts w:ascii="Times New Roman" w:hAnsi="Times New Roman" w:cs="Times New Roman"/>
-          <w:sz w:val="28"/>
-          <w:szCs w:val="28"/>
-        </w:rPr>
-        <w:t xml:space="preserve">tấm </w:t>
-      </w:r>
-      <w:r>
-        <w:rPr>
-          <w:rFonts w:ascii="Times New Roman" w:hAnsi="Times New Roman" w:cs="Times New Roman"/>
-          <w:sz w:val="28"/>
-          <w:szCs w:val="28"/>
-        </w:rPr>
-        <w:t xml:space="preserve">lưng oằn mình vì hành trình sống đầy những </w:t>
-      </w:r>
-      <w:r>
-        <w:rPr>
-          <w:rFonts w:ascii="Times New Roman" w:hAnsi="Times New Roman" w:cs="Times New Roman"/>
-          <w:sz w:val="28"/>
-          <w:szCs w:val="28"/>
-        </w:rPr>
-        <w:t>nghiệt ngã</w:t>
-      </w:r>
-      <w:r>
-        <w:rPr>
-          <w:rFonts w:ascii="Times New Roman" w:hAnsi="Times New Roman" w:cs="Times New Roman"/>
-          <w:sz w:val="28"/>
-          <w:szCs w:val="28"/>
-        </w:rPr>
-        <w:t>; n</w:t>
-      </w:r>
-      <w:r>
-        <w:rPr>
-          <w:rFonts w:ascii="Times New Roman" w:hAnsi="Times New Roman" w:cs="Times New Roman"/>
-          <w:sz w:val="28"/>
-          <w:szCs w:val="28"/>
-        </w:rPr>
-        <w:t>hưng khi rền rĩ bướ</w:t>
-      </w:r>
-      <w:r>
-        <w:rPr>
-          <w:rFonts w:ascii="Times New Roman" w:hAnsi="Times New Roman" w:cs="Times New Roman"/>
-          <w:sz w:val="28"/>
-          <w:szCs w:val="28"/>
-        </w:rPr>
-        <w:t>c qua</w:t>
-      </w:r>
-      <w:r>
-        <w:rPr>
-          <w:rFonts w:ascii="Times New Roman" w:hAnsi="Times New Roman" w:cs="Times New Roman"/>
-          <w:sz w:val="28"/>
-          <w:szCs w:val="28"/>
-        </w:rPr>
-        <w:t xml:space="preserve"> thời gian</w:t>
-      </w:r>
-      <w:r>
-        <w:rPr>
-          <w:rFonts w:ascii="Times New Roman" w:hAnsi="Times New Roman" w:cs="Times New Roman"/>
-          <w:sz w:val="28"/>
-          <w:szCs w:val="28"/>
-        </w:rPr>
-        <w:t>,</w:t>
-      </w:r>
-      <w:r>
-        <w:rPr>
-          <w:rFonts w:ascii="Times New Roman" w:hAnsi="Times New Roman" w:cs="Times New Roman"/>
-          <w:sz w:val="28"/>
-          <w:szCs w:val="28"/>
-        </w:rPr>
-        <w:t xml:space="preserve"> con người đã bỏ lỡ những niềm nhân thế. Vậy là sống dậy những kí ức xưa, kí ức cộng đồng của những Cậu ấm cô Chiêu, anh hùng hào kiệ</w:t>
-      </w:r>
-      <w:r>
-        <w:rPr>
-          <w:rFonts w:ascii="Times New Roman" w:hAnsi="Times New Roman" w:cs="Times New Roman"/>
-          <w:sz w:val="28"/>
-          <w:szCs w:val="28"/>
-        </w:rPr>
-        <w:t>t, gái làng. Quay lại hiện tại “</w:t>
-      </w:r>
-      <w:r>
-        <w:rPr>
-          <w:rFonts w:ascii="Times New Roman" w:hAnsi="Times New Roman" w:cs="Times New Roman"/>
-          <w:i/>
-          <w:sz w:val="28"/>
-          <w:szCs w:val="28"/>
-        </w:rPr>
-        <w:t>Bà già lưng còng/ Lẩm nhẩm nói chuyện với nắng</w:t>
-      </w:r>
-      <w:r>
-        <w:rPr>
-          <w:rFonts w:ascii="Times New Roman" w:hAnsi="Times New Roman" w:cs="Times New Roman"/>
-          <w:sz w:val="28"/>
-          <w:szCs w:val="28"/>
-        </w:rPr>
-        <w:t xml:space="preserve">”, Linh Sơn mở ra với “vía bỏ nhà đi”, “Anh tôi dao sắc vào rừng”, “Gia đình rục rịch sang thị xã” – “Ở lại thằng bạn điên sớm tối chỉ cười” và kết thúc phần thứ I. Cùng kiểu kết cấu như vậy ở phần </w:t>
-      </w:r>
-      <w:r>
-        <w:rPr>
-          <w:rFonts w:ascii="Times New Roman" w:hAnsi="Times New Roman" w:cs="Times New Roman"/>
-          <w:i/>
-          <w:sz w:val="28"/>
-          <w:szCs w:val="28"/>
-        </w:rPr>
-        <w:t>B. Sang thị xã</w:t>
-      </w:r>
-      <w:r>
-        <w:rPr>
-          <w:rFonts w:ascii="Times New Roman" w:hAnsi="Times New Roman" w:cs="Times New Roman"/>
-          <w:i/>
-          <w:sz w:val="28"/>
-          <w:szCs w:val="28"/>
-        </w:rPr>
-        <w:t xml:space="preserve">, </w:t>
-      </w:r>
-      <w:r>
-        <w:rPr>
-          <w:rFonts w:ascii="Times New Roman" w:hAnsi="Times New Roman" w:cs="Times New Roman"/>
-          <w:sz w:val="28"/>
-          <w:szCs w:val="28"/>
-        </w:rPr>
-        <w:t xml:space="preserve">nhân vật kể chuyện vẫn là tôi đang ngắm nhìn thế giới, trình hiện lại </w:t>
-      </w:r>
-      <w:r>
-        <w:rPr>
-          <w:rFonts w:ascii="Times New Roman" w:hAnsi="Times New Roman" w:cs="Times New Roman"/>
-          <w:sz w:val="28"/>
-          <w:szCs w:val="28"/>
-        </w:rPr>
-        <w:lastRenderedPageBreak/>
-        <w:t>nó với những gương mặt người “những đoàn người xếp hàng ăn phở”, “những bà điên thân xác còm nhom”, “những bộ áo quần xanh sĩ lâm đạp vào vào Gang Thép, “cô gái điên lao nước xuống chân đồi”, “</w:t>
+        <w:t>nhân vật kể chuyện vẫn là tôi đang ngắm nhìn thế giới, trình hiện lại nó với những gương mặt người “những đoàn người xếp hàng ăn phở”, “những bà điên thân xác còm nhom”, “những bộ áo quần xanh sĩ lâm đạp vào vào Gang Thép, “cô gái điên lao nước xuống chân đồi”, “</w:t>
       </w:r>
       <w:r>
         <w:rPr>
@@ -2319,7 +2317,7 @@
           <w:sz w:val="28"/>
           <w:szCs w:val="28"/>
         </w:rPr>
-        <w:t xml:space="preserve">nhất định. Mỗi phần, mỗi mục bản thân nó là sự tồn tại khá độc lập, mang đầy đủ nội dung và </w:t>
+        <w:t xml:space="preserve">nhất định. </w:t>
       </w:r>
       <w:r>
         <w:rPr>
@@ -2328,7 +2326,7 @@
           <w:szCs w:val="28"/>
         </w:rPr>
         <w:lastRenderedPageBreak/>
-        <w:t xml:space="preserve">khi tham gia đọc văn bản cùng tác giả, người đọc đã sắm vai một người đồng sáng tạo mà không chịu sự áp đặt từ </w:t>
+        <w:t xml:space="preserve">Mỗi phần, mỗi mục bản thân nó là sự tồn tại khá độc lập, mang đầy đủ nội dung và khi tham gia đọc văn bản cùng tác giả, người đọc đã sắm vai một người đồng sáng tạo mà không chịu sự áp đặt từ </w:t>
       </w:r>
       <w:r>
         <w:rPr>
@@ -2529,67 +2527,6 @@
         </w:rPr>
         <w:t xml:space="preserve">o ra trong thơ. </w:t>
       </w:r>
-    </w:p>
-    <w:p>
-      <w:pPr>
-        <w:spacing w:line="360" w:lineRule="auto"/>
-        <w:jc w:val="both"/>
-        <w:rPr>
-          <w:rFonts w:ascii="Times New Roman" w:hAnsi="Times New Roman" w:cs="Times New Roman"/>
-          <w:sz w:val="28"/>
-          <w:szCs w:val="28"/>
-        </w:rPr>
-      </w:pPr>
-      <w:r>
-        <w:rPr>
-          <w:rFonts w:ascii="Times New Roman" w:hAnsi="Times New Roman" w:cs="Times New Roman"/>
-          <w:b/>
-          <w:color w:val="FF0000"/>
-          <w:sz w:val="28"/>
-          <w:szCs w:val="28"/>
-          <w:u w:val="single"/>
-        </w:rPr>
-        <w:t>Kết luận</w:t>
-      </w:r>
-      <w:r>
-        <w:rPr>
-          <w:rFonts w:ascii="Times New Roman" w:hAnsi="Times New Roman" w:cs="Times New Roman"/>
-          <w:sz w:val="28"/>
-          <w:szCs w:val="28"/>
-        </w:rPr>
-        <w:t xml:space="preserve">: </w:t>
-      </w:r>
-      <w:r>
-        <w:rPr>
-          <w:rFonts w:ascii="Times New Roman" w:hAnsi="Times New Roman" w:cs="Times New Roman"/>
-          <w:sz w:val="28"/>
-          <w:szCs w:val="28"/>
-        </w:rPr>
-        <w:t>Và cuộc chơi ngôn từ, chơi kết cấu sẽ mở ra cấu trúc đa tầng cho văn bản thơ dẫn dụ người đọc – người chơi tham gia vào một kết cấu mà chưa thể hình dung được gì để trải nghiệm những khoái cảm thực sự từ văn bản.</w:t>
-      </w:r>
-    </w:p>
-    <w:p>
-      <w:pPr>
-        <w:spacing w:line="360" w:lineRule="auto"/>
-        <w:ind w:firstLine="720"/>
-        <w:jc w:val="both"/>
-        <w:rPr>
-          <w:rFonts w:ascii="Times New Roman" w:hAnsi="Times New Roman" w:cs="Times New Roman"/>
-          <w:sz w:val="28"/>
-          <w:szCs w:val="28"/>
-        </w:rPr>
-      </w:pPr>
-    </w:p>
-    <w:p>
-      <w:pPr>
-        <w:spacing w:line="360" w:lineRule="auto"/>
-        <w:jc w:val="both"/>
-        <w:rPr>
-          <w:rFonts w:ascii="Times New Roman" w:hAnsi="Times New Roman" w:cs="Times New Roman"/>
-          <w:sz w:val="28"/>
-          <w:szCs w:val="28"/>
-        </w:rPr>
-      </w:pPr>
     </w:p>
     <w:sectPr>
       <w:pgSz w:w="12240" w:h="15840"/>

--- a/THANHHUONG/CAO HOC K33/LUAN VAN NGUYEN BINH PHUONG/CÁC PHẦN CỦA LUẬN VĂN/KET CAU ĐIỆN ẢNH (6 trang).docx
+++ b/THANHHUONG/CAO HOC K33/LUAN VAN NGUYEN BINH PHUONG/CÁC PHẦN CỦA LUẬN VĂN/KET CAU ĐIỆN ẢNH (6 trang).docx
@@ -2217,39 +2217,120 @@
           <w:sz w:val="28"/>
           <w:szCs w:val="28"/>
         </w:rPr>
-        <w:t>chưa kịp ngẫm logic gì giữa các câu chuyện kể. Các mẫu chuyện  ngắn có khi hoàn chỉnh</w:t>
-      </w:r>
-      <w:r>
-        <w:rPr>
-          <w:rFonts w:ascii="Times New Roman" w:hAnsi="Times New Roman" w:cs="Times New Roman"/>
-          <w:sz w:val="28"/>
-          <w:szCs w:val="28"/>
-        </w:rPr>
-        <w:t>,</w:t>
-      </w:r>
-      <w:r>
-        <w:rPr>
-          <w:rFonts w:ascii="Times New Roman" w:hAnsi="Times New Roman" w:cs="Times New Roman"/>
-          <w:sz w:val="28"/>
-          <w:szCs w:val="28"/>
-        </w:rPr>
-        <w:t xml:space="preserve"> khi còn bỏ lửng được chắp nối vào nhau, những khoảng trống giữa các phân cảnh chừa lại cho người đọc suy ngẫ</w:t>
-      </w:r>
-      <w:r>
-        <w:rPr>
-          <w:rFonts w:ascii="Times New Roman" w:hAnsi="Times New Roman" w:cs="Times New Roman"/>
-          <w:sz w:val="28"/>
-          <w:szCs w:val="28"/>
-        </w:rPr>
-        <w:t>m và nghĩ</w:t>
-      </w:r>
-      <w:r>
-        <w:rPr>
-          <w:rFonts w:ascii="Times New Roman" w:hAnsi="Times New Roman" w:cs="Times New Roman"/>
-          <w:sz w:val="28"/>
-          <w:szCs w:val="28"/>
-        </w:rPr>
-        <w:t xml:space="preserve"> tiếp mạch liên kết của nó. </w:t>
+        <w:t xml:space="preserve">chưa kịp ngẫm logic gì giữa các câu chuyện kể. </w:t>
+      </w:r>
+      <w:r>
+        <w:rPr>
+          <w:rFonts w:ascii="Times New Roman" w:hAnsi="Times New Roman" w:cs="Times New Roman"/>
+          <w:sz w:val="28"/>
+          <w:szCs w:val="28"/>
+        </w:rPr>
+        <w:t>Nó rời rạc, đứt đoạn với cái nhìn về một thực tại vỡ vụn. Nó như một “thể lỏng” chảy trôi vô định với những hình ảnh tán loạn, hỗn độn trong cái nhìn của cảm quan tâm linh. </w:t>
+      </w:r>
+      <w:r>
+        <w:rPr>
+          <w:rFonts w:ascii="Times New Roman" w:hAnsi="Times New Roman" w:cs="Times New Roman"/>
+          <w:sz w:val="28"/>
+          <w:szCs w:val="28"/>
+        </w:rPr>
+        <w:t xml:space="preserve"> </w:t>
+      </w:r>
+      <w:r>
+        <w:rPr>
+          <w:rFonts w:ascii="Times New Roman" w:hAnsi="Times New Roman" w:cs="Times New Roman"/>
+          <w:sz w:val="28"/>
+          <w:szCs w:val="28"/>
+        </w:rPr>
+        <w:t>Các phân cảnh rời rạc được sắp xếp kề nhau trong hệ thống hoàn chỉnh đã giúp người đọc tham dự vào</w:t>
+      </w:r>
+      <w:r>
+        <w:rPr>
+          <w:rFonts w:ascii="Times New Roman" w:hAnsi="Times New Roman" w:cs="Times New Roman"/>
+          <w:sz w:val="28"/>
+          <w:szCs w:val="28"/>
+        </w:rPr>
+        <w:t xml:space="preserve"> mà</w:t>
+      </w:r>
+      <w:r>
+        <w:rPr>
+          <w:rFonts w:ascii="Times New Roman" w:hAnsi="Times New Roman" w:cs="Times New Roman"/>
+          <w:sz w:val="28"/>
+          <w:szCs w:val="28"/>
+        </w:rPr>
+        <w:t xml:space="preserve"> không cần theo </w:t>
+      </w:r>
+      <w:r>
+        <w:rPr>
+          <w:rFonts w:ascii="Times New Roman" w:hAnsi="Times New Roman" w:cs="Times New Roman"/>
+          <w:sz w:val="28"/>
+          <w:szCs w:val="28"/>
+        </w:rPr>
+        <w:t xml:space="preserve">dõi trong </w:t>
+      </w:r>
+      <w:r>
+        <w:rPr>
+          <w:rFonts w:ascii="Times New Roman" w:hAnsi="Times New Roman" w:cs="Times New Roman"/>
+          <w:sz w:val="28"/>
+          <w:szCs w:val="28"/>
+        </w:rPr>
+        <w:t>một quá trình</w:t>
+      </w:r>
+      <w:r>
+        <w:rPr>
+          <w:rFonts w:ascii="Times New Roman" w:hAnsi="Times New Roman" w:cs="Times New Roman"/>
+          <w:sz w:val="28"/>
+          <w:szCs w:val="28"/>
+        </w:rPr>
+        <w:t xml:space="preserve"> </w:t>
+      </w:r>
+      <w:r>
+        <w:rPr>
+          <w:rFonts w:ascii="Times New Roman" w:hAnsi="Times New Roman" w:cs="Times New Roman"/>
+          <w:sz w:val="28"/>
+          <w:szCs w:val="28"/>
+        </w:rPr>
+        <w:t>nhất định. Mỗi</w:t>
+      </w:r>
+      <w:r>
+        <w:rPr>
+          <w:rFonts w:ascii="Times New Roman" w:hAnsi="Times New Roman" w:cs="Times New Roman"/>
+          <w:sz w:val="28"/>
+          <w:szCs w:val="28"/>
+        </w:rPr>
+        <w:t xml:space="preserve"> phần, mỗi mục bản thân nó là sự tồn tại khá độc lập, </w:t>
+      </w:r>
+      <w:r>
+        <w:rPr>
+          <w:rFonts w:ascii="Times New Roman" w:hAnsi="Times New Roman" w:cs="Times New Roman"/>
+          <w:sz w:val="28"/>
+          <w:szCs w:val="28"/>
+        </w:rPr>
+        <w:lastRenderedPageBreak/>
+        <w:t xml:space="preserve">mang đầy đủ nội dung và khi tham gia đọc văn bản cùng tác giả, người đọc đã sắm vai một người đồng sáng tạo mà không chịu sự áp đặt từ </w:t>
+      </w:r>
+      <w:r>
+        <w:rPr>
+          <w:rFonts w:ascii="Times New Roman" w:hAnsi="Times New Roman" w:cs="Times New Roman"/>
+          <w:sz w:val="28"/>
+          <w:szCs w:val="28"/>
+        </w:rPr>
+        <w:t xml:space="preserve">người kể </w:t>
+      </w:r>
+      <w:r>
+        <w:rPr>
+          <w:rFonts w:ascii="Times New Roman" w:hAnsi="Times New Roman" w:cs="Times New Roman"/>
+          <w:sz w:val="28"/>
+          <w:szCs w:val="28"/>
+        </w:rPr>
+        <w:t>/</w:t>
+      </w:r>
+      <w:r>
+        <w:rPr>
+          <w:rFonts w:ascii="Times New Roman" w:hAnsi="Times New Roman" w:cs="Times New Roman"/>
+          <w:sz w:val="28"/>
+          <w:szCs w:val="28"/>
+        </w:rPr>
+        <w:t xml:space="preserve">người viết. </w:t>
       </w:r>
     </w:p>
     <w:p>
@@ -2269,72 +2350,210 @@
           <w:sz w:val="28"/>
           <w:szCs w:val="28"/>
         </w:rPr>
-        <w:t>Các phân cảnh rời rạc được sắp xếp kề nhau trong hệ thống hoàn chỉnh đã giúp người đọc tham dự vào</w:t>
-      </w:r>
-      <w:r>
-        <w:rPr>
-          <w:rFonts w:ascii="Times New Roman" w:hAnsi="Times New Roman" w:cs="Times New Roman"/>
-          <w:sz w:val="28"/>
-          <w:szCs w:val="28"/>
-        </w:rPr>
-        <w:t xml:space="preserve"> mà</w:t>
-      </w:r>
-      <w:r>
-        <w:rPr>
-          <w:rFonts w:ascii="Times New Roman" w:hAnsi="Times New Roman" w:cs="Times New Roman"/>
-          <w:sz w:val="28"/>
-          <w:szCs w:val="28"/>
-        </w:rPr>
-        <w:t xml:space="preserve"> không cần theo </w:t>
-      </w:r>
-      <w:r>
-        <w:rPr>
-          <w:rFonts w:ascii="Times New Roman" w:hAnsi="Times New Roman" w:cs="Times New Roman"/>
-          <w:sz w:val="28"/>
-          <w:szCs w:val="28"/>
-        </w:rPr>
-        <w:t xml:space="preserve">dõi trong </w:t>
-      </w:r>
-      <w:r>
-        <w:rPr>
-          <w:rFonts w:ascii="Times New Roman" w:hAnsi="Times New Roman" w:cs="Times New Roman"/>
-          <w:sz w:val="28"/>
-          <w:szCs w:val="28"/>
-        </w:rPr>
-        <w:t>một quá trình</w:t>
-      </w:r>
-      <w:r>
-        <w:rPr>
-          <w:rFonts w:ascii="Times New Roman" w:hAnsi="Times New Roman" w:cs="Times New Roman"/>
-          <w:sz w:val="28"/>
-          <w:szCs w:val="28"/>
-        </w:rPr>
-        <w:t xml:space="preserve"> </w:t>
-      </w:r>
-      <w:r>
-        <w:rPr>
-          <w:rFonts w:ascii="Times New Roman" w:hAnsi="Times New Roman" w:cs="Times New Roman"/>
-          <w:sz w:val="28"/>
-          <w:szCs w:val="28"/>
-        </w:rPr>
-        <w:t xml:space="preserve">nhất định. </w:t>
-      </w:r>
-      <w:r>
-        <w:rPr>
-          <w:rFonts w:ascii="Times New Roman" w:hAnsi="Times New Roman" w:cs="Times New Roman"/>
-          <w:sz w:val="28"/>
-          <w:szCs w:val="28"/>
-        </w:rPr>
-        <w:lastRenderedPageBreak/>
-        <w:t xml:space="preserve">Mỗi phần, mỗi mục bản thân nó là sự tồn tại khá độc lập, mang đầy đủ nội dung và khi tham gia đọc văn bản cùng tác giả, người đọc đã sắm vai một người đồng sáng tạo mà không chịu sự áp đặt từ </w:t>
-      </w:r>
-      <w:r>
-        <w:rPr>
-          <w:rFonts w:ascii="Times New Roman" w:hAnsi="Times New Roman" w:cs="Times New Roman"/>
-          <w:sz w:val="28"/>
-          <w:szCs w:val="28"/>
-        </w:rPr>
-        <w:t xml:space="preserve">người kể chuyện/ người viết. </w:t>
+        <w:t>“Dưới danh nghĩa “tự do”, cuộc sống đã đánh mất toàn bộ tính kết cấ</w:t>
+      </w:r>
+      <w:r>
+        <w:rPr>
+          <w:rFonts w:ascii="Times New Roman" w:hAnsi="Times New Roman" w:cs="Times New Roman"/>
+          <w:sz w:val="28"/>
+          <w:szCs w:val="28"/>
+        </w:rPr>
+        <w:t>u</w:t>
+      </w:r>
+      <w:r>
+        <w:rPr>
+          <w:rFonts w:ascii="Times New Roman" w:hAnsi="Times New Roman" w:cs="Times New Roman"/>
+          <w:sz w:val="28"/>
+          <w:szCs w:val="28"/>
+        </w:rPr>
+        <w:t xml:space="preserve"> tạo nên vô số những mảnh vỡ vụn, tách rời hẳn nhau và thiếu sự thống nhất. </w:t>
+      </w:r>
+      <w:r>
+        <w:rPr>
+          <w:rFonts w:ascii="Times New Roman" w:hAnsi="Times New Roman" w:cs="Times New Roman"/>
+          <w:sz w:val="28"/>
+          <w:szCs w:val="28"/>
+        </w:rPr>
+        <w:t>Nơi văn bản là “một thiên hà của cái biểu đạt, mà không phải là một cấu trúc của những cái biểu đạt” [thi pháp Cn HHĐ, tr. 178],</w:t>
+      </w:r>
+      <w:r>
+        <w:rPr>
+          <w:rFonts w:ascii="Times New Roman" w:hAnsi="Times New Roman" w:cs="Times New Roman"/>
+          <w:sz w:val="28"/>
+          <w:szCs w:val="28"/>
+        </w:rPr>
+        <w:t xml:space="preserve"> nhà thơ là người “ghi chép”, trình hiện những mảnh vụn ấy trên văn bản chứ không phải đi tìm, lí giải về</w:t>
+      </w:r>
+      <w:r>
+        <w:rPr>
+          <w:rFonts w:ascii="Times New Roman" w:hAnsi="Times New Roman" w:cs="Times New Roman"/>
+          <w:sz w:val="28"/>
+          <w:szCs w:val="28"/>
+        </w:rPr>
+        <w:t xml:space="preserve"> nó. </w:t>
+      </w:r>
+      <w:r>
+        <w:rPr>
+          <w:rFonts w:ascii="Times New Roman" w:hAnsi="Times New Roman" w:cs="Times New Roman"/>
+          <w:sz w:val="28"/>
+          <w:szCs w:val="28"/>
+        </w:rPr>
+        <w:t>Với lối kết cấu</w:t>
+      </w:r>
+      <w:r>
+        <w:rPr>
+          <w:rFonts w:ascii="Times New Roman" w:hAnsi="Times New Roman" w:cs="Times New Roman"/>
+          <w:sz w:val="28"/>
+          <w:szCs w:val="28"/>
+        </w:rPr>
+        <w:t xml:space="preserve"> nhằm hiển</w:t>
+      </w:r>
+      <w:r>
+        <w:rPr>
+          <w:rFonts w:ascii="Times New Roman" w:hAnsi="Times New Roman" w:cs="Times New Roman"/>
+          <w:sz w:val="28"/>
+          <w:szCs w:val="28"/>
+        </w:rPr>
+        <w:t xml:space="preserve"> hiện những cái biểu đạt trên mặt phẳng văn bản, Nguyễn Bình Phương đã có sự nương nhờ kĩ thuật cắt dán, phân mảnh</w:t>
+      </w:r>
+      <w:r>
+        <w:rPr>
+          <w:rFonts w:ascii="Times New Roman" w:hAnsi="Times New Roman" w:cs="Times New Roman"/>
+          <w:sz w:val="28"/>
+          <w:szCs w:val="28"/>
+        </w:rPr>
+        <w:t xml:space="preserve"> của điện ảnh</w:t>
+      </w:r>
+      <w:r>
+        <w:rPr>
+          <w:rFonts w:ascii="Times New Roman" w:hAnsi="Times New Roman" w:cs="Times New Roman"/>
+          <w:sz w:val="28"/>
+          <w:szCs w:val="28"/>
+        </w:rPr>
+        <w:t xml:space="preserve"> để tạo ra những phân cảnh rời rạc, đứt nối đặt người đọc trong “mê cung” của những hỗn loạn về logic. Đó là cách nhà thơ trả lại</w:t>
+      </w:r>
+      <w:r>
+        <w:rPr>
+          <w:rFonts w:ascii="Times New Roman" w:hAnsi="Times New Roman" w:cs="Times New Roman"/>
+          <w:sz w:val="28"/>
+          <w:szCs w:val="28"/>
+        </w:rPr>
+        <w:t xml:space="preserve"> cho người đọc</w:t>
+      </w:r>
+      <w:r>
+        <w:rPr>
+          <w:rFonts w:ascii="Times New Roman" w:hAnsi="Times New Roman" w:cs="Times New Roman"/>
+          <w:sz w:val="28"/>
+          <w:szCs w:val="28"/>
+        </w:rPr>
+        <w:t xml:space="preserve"> cái nhìn nguyên sơ, để nắm trọn phần bản chất của thế giới </w:t>
+      </w:r>
+      <w:r>
+        <w:rPr>
+          <w:rFonts w:ascii="Times New Roman" w:hAnsi="Times New Roman" w:cs="Times New Roman"/>
+          <w:sz w:val="28"/>
+          <w:szCs w:val="28"/>
+        </w:rPr>
+        <w:t xml:space="preserve">với trật tự </w:t>
+      </w:r>
+      <w:r>
+        <w:rPr>
+          <w:rFonts w:ascii="Times New Roman" w:hAnsi="Times New Roman" w:cs="Times New Roman"/>
+          <w:sz w:val="28"/>
+          <w:szCs w:val="28"/>
+        </w:rPr>
+        <w:t>đầy vụn vỡ</w:t>
+      </w:r>
+      <w:r>
+        <w:rPr>
+          <w:rFonts w:ascii="Times New Roman" w:hAnsi="Times New Roman" w:cs="Times New Roman"/>
+          <w:sz w:val="28"/>
+          <w:szCs w:val="28"/>
+        </w:rPr>
+        <w:t>, phân rã</w:t>
+      </w:r>
+      <w:r>
+        <w:rPr>
+          <w:rFonts w:ascii="Times New Roman" w:hAnsi="Times New Roman" w:cs="Times New Roman"/>
+          <w:sz w:val="28"/>
+          <w:szCs w:val="28"/>
+        </w:rPr>
+        <w:t xml:space="preserve"> và hiểu được những phức tạp trong nội tâm con người</w:t>
+      </w:r>
+      <w:r>
+        <w:rPr>
+          <w:rFonts w:ascii="Times New Roman" w:hAnsi="Times New Roman" w:cs="Times New Roman"/>
+          <w:sz w:val="28"/>
+          <w:szCs w:val="28"/>
+        </w:rPr>
+        <w:t>. Bởi một khi: “Cá nhân bị bỏ rơi trong đống mảnh vụn này như một đứa trẻ với đống đồ chơi; tuy nhiên, có sự khác biệt là đứa trẻ có thể nhận biết được ngôi nhà, vì thế có thể nhận ra những bộ phận của ngôi nhà trong hình dạng những mảnh ghép mà nó đang chơi trong khi người lớn lại không thấy được ý nghĩa của cái “tổng thể”, với những mảnh vụn mà hắn nắm trong tay” (</w:t>
+      </w:r>
+      <w:r>
+        <w:rPr>
+          <w:rFonts w:ascii="Times New Roman" w:hAnsi="Times New Roman" w:cs="Times New Roman"/>
+          <w:b/>
+          <w:sz w:val="28"/>
+          <w:szCs w:val="28"/>
+        </w:rPr>
+        <w:t>Trốn thoát cô đơn</w:t>
+      </w:r>
+      <w:r>
+        <w:rPr>
+          <w:rFonts w:ascii="Times New Roman" w:hAnsi="Times New Roman" w:cs="Times New Roman"/>
+          <w:sz w:val="28"/>
+          <w:szCs w:val="28"/>
+        </w:rPr>
+        <w:t xml:space="preserve">, </w:t>
+      </w:r>
+      <w:r>
+        <w:rPr>
+          <w:rFonts w:ascii="Times New Roman" w:hAnsi="Times New Roman" w:cs="Times New Roman"/>
+          <w:b/>
+          <w:i/>
+          <w:sz w:val="28"/>
+          <w:szCs w:val="28"/>
+        </w:rPr>
+        <w:t>tr.277</w:t>
+      </w:r>
+      <w:r>
+        <w:rPr>
+          <w:rFonts w:ascii="Times New Roman" w:hAnsi="Times New Roman" w:cs="Times New Roman"/>
+          <w:sz w:val="28"/>
+          <w:szCs w:val="28"/>
+        </w:rPr>
+        <w:t xml:space="preserve">). Và như vậy, </w:t>
+      </w:r>
+      <w:r>
+        <w:rPr>
+          <w:rFonts w:ascii="Times New Roman" w:hAnsi="Times New Roman" w:cs="Times New Roman"/>
+          <w:sz w:val="28"/>
+          <w:szCs w:val="28"/>
+        </w:rPr>
+        <w:t>cuộc</w:t>
+      </w:r>
+      <w:r>
+        <w:rPr>
+          <w:rFonts w:ascii="Times New Roman" w:hAnsi="Times New Roman" w:cs="Times New Roman"/>
+          <w:sz w:val="28"/>
+          <w:szCs w:val="28"/>
+        </w:rPr>
+        <w:t xml:space="preserve"> chơi kết cấu đã được thiết lập giữa tác giả và người đọc để tìm thấy những ý nghĩa mới của văn bản</w:t>
+      </w:r>
+      <w:r>
+        <w:rPr>
+          <w:rFonts w:ascii="Times New Roman" w:hAnsi="Times New Roman" w:cs="Times New Roman"/>
+          <w:sz w:val="28"/>
+          <w:szCs w:val="28"/>
+        </w:rPr>
+        <w:t xml:space="preserve"> với những khoảng để ngỏ mà phân cảnh điện ảnh tạ</w:t>
+      </w:r>
+      <w:r>
+        <w:rPr>
+          <w:rFonts w:ascii="Times New Roman" w:hAnsi="Times New Roman" w:cs="Times New Roman"/>
+          <w:sz w:val="28"/>
+          <w:szCs w:val="28"/>
+        </w:rPr>
+        <w:t xml:space="preserve">o ra trong thơ. </w:t>
       </w:r>
     </w:p>
     <w:p>
@@ -2348,185 +2567,6 @@
           <w:szCs w:val="28"/>
         </w:rPr>
       </w:pPr>
-      <w:r>
-        <w:rPr>
-          <w:rFonts w:ascii="Times New Roman" w:hAnsi="Times New Roman" w:cs="Times New Roman"/>
-          <w:sz w:val="28"/>
-          <w:szCs w:val="28"/>
-        </w:rPr>
-        <w:t xml:space="preserve">“Dưới danh nghĩa “tự do”, cuộc sống đã đánh mất toàn bộ tính kết cấu; tạo nên vô số những mảnh vỡ vụn, tách rời hẳn nhau và thiếu sự thống nhất. </w:t>
-      </w:r>
-      <w:r>
-        <w:rPr>
-          <w:rFonts w:ascii="Times New Roman" w:hAnsi="Times New Roman" w:cs="Times New Roman"/>
-          <w:sz w:val="28"/>
-          <w:szCs w:val="28"/>
-        </w:rPr>
-        <w:t>Nơi văn bản là “một thiên hà của cái biểu đạt, mà không phải là một cấu trúc của những cái biểu đạt” [thi pháp Cn HHĐ, tr. 178],</w:t>
-      </w:r>
-      <w:r>
-        <w:rPr>
-          <w:rFonts w:ascii="Times New Roman" w:hAnsi="Times New Roman" w:cs="Times New Roman"/>
-          <w:sz w:val="28"/>
-          <w:szCs w:val="28"/>
-        </w:rPr>
-        <w:t xml:space="preserve"> nhà thơ là người “ghi chép”, trình hiện những mảnh vụn ấy trên văn bản chứ không phải đi tìm, lí giải về</w:t>
-      </w:r>
-      <w:r>
-        <w:rPr>
-          <w:rFonts w:ascii="Times New Roman" w:hAnsi="Times New Roman" w:cs="Times New Roman"/>
-          <w:sz w:val="28"/>
-          <w:szCs w:val="28"/>
-        </w:rPr>
-        <w:t xml:space="preserve"> nó. </w:t>
-      </w:r>
-      <w:r>
-        <w:rPr>
-          <w:rFonts w:ascii="Times New Roman" w:hAnsi="Times New Roman" w:cs="Times New Roman"/>
-          <w:sz w:val="28"/>
-          <w:szCs w:val="28"/>
-        </w:rPr>
-        <w:t>Với lối kết cấu</w:t>
-      </w:r>
-      <w:r>
-        <w:rPr>
-          <w:rFonts w:ascii="Times New Roman" w:hAnsi="Times New Roman" w:cs="Times New Roman"/>
-          <w:sz w:val="28"/>
-          <w:szCs w:val="28"/>
-        </w:rPr>
-        <w:t xml:space="preserve"> nhằm hiển</w:t>
-      </w:r>
-      <w:r>
-        <w:rPr>
-          <w:rFonts w:ascii="Times New Roman" w:hAnsi="Times New Roman" w:cs="Times New Roman"/>
-          <w:sz w:val="28"/>
-          <w:szCs w:val="28"/>
-        </w:rPr>
-        <w:t xml:space="preserve"> hiện những cái biểu đạt trên mặt phẳng văn bản, Nguyễn Bình Phương đã có sự nương nhờ kĩ thuật cắt dán, phân mảnh</w:t>
-      </w:r>
-      <w:r>
-        <w:rPr>
-          <w:rFonts w:ascii="Times New Roman" w:hAnsi="Times New Roman" w:cs="Times New Roman"/>
-          <w:sz w:val="28"/>
-          <w:szCs w:val="28"/>
-        </w:rPr>
-        <w:t xml:space="preserve"> của điện ảnh</w:t>
-      </w:r>
-      <w:r>
-        <w:rPr>
-          <w:rFonts w:ascii="Times New Roman" w:hAnsi="Times New Roman" w:cs="Times New Roman"/>
-          <w:sz w:val="28"/>
-          <w:szCs w:val="28"/>
-        </w:rPr>
-        <w:t xml:space="preserve"> để tạo ra những phân cảnh rời rạc, đứt nối đặt người đọc trong “mê cung” của những hỗn loạn về logic. Đó là cách nhà thơ trả lại</w:t>
-      </w:r>
-      <w:r>
-        <w:rPr>
-          <w:rFonts w:ascii="Times New Roman" w:hAnsi="Times New Roman" w:cs="Times New Roman"/>
-          <w:sz w:val="28"/>
-          <w:szCs w:val="28"/>
-        </w:rPr>
-        <w:t xml:space="preserve"> cho người đọc</w:t>
-      </w:r>
-      <w:r>
-        <w:rPr>
-          <w:rFonts w:ascii="Times New Roman" w:hAnsi="Times New Roman" w:cs="Times New Roman"/>
-          <w:sz w:val="28"/>
-          <w:szCs w:val="28"/>
-        </w:rPr>
-        <w:t xml:space="preserve"> cái nhìn nguyên sơ, để nắm trọn phần bản chất của thế giới </w:t>
-      </w:r>
-      <w:r>
-        <w:rPr>
-          <w:rFonts w:ascii="Times New Roman" w:hAnsi="Times New Roman" w:cs="Times New Roman"/>
-          <w:sz w:val="28"/>
-          <w:szCs w:val="28"/>
-        </w:rPr>
-        <w:t xml:space="preserve">với trật tự </w:t>
-      </w:r>
-      <w:r>
-        <w:rPr>
-          <w:rFonts w:ascii="Times New Roman" w:hAnsi="Times New Roman" w:cs="Times New Roman"/>
-          <w:sz w:val="28"/>
-          <w:szCs w:val="28"/>
-        </w:rPr>
-        <w:t>đầy vụn vỡ</w:t>
-      </w:r>
-      <w:r>
-        <w:rPr>
-          <w:rFonts w:ascii="Times New Roman" w:hAnsi="Times New Roman" w:cs="Times New Roman"/>
-          <w:sz w:val="28"/>
-          <w:szCs w:val="28"/>
-        </w:rPr>
-        <w:t>, phân rã</w:t>
-      </w:r>
-      <w:r>
-        <w:rPr>
-          <w:rFonts w:ascii="Times New Roman" w:hAnsi="Times New Roman" w:cs="Times New Roman"/>
-          <w:sz w:val="28"/>
-          <w:szCs w:val="28"/>
-        </w:rPr>
-        <w:t xml:space="preserve"> và hiểu được những phức tạp trong nội tâm con người</w:t>
-      </w:r>
-      <w:r>
-        <w:rPr>
-          <w:rFonts w:ascii="Times New Roman" w:hAnsi="Times New Roman" w:cs="Times New Roman"/>
-          <w:sz w:val="28"/>
-          <w:szCs w:val="28"/>
-        </w:rPr>
-        <w:t>. Bởi một khi: “Cá nhân bị bỏ rơi trong đống mảnh vụn này như một đứa trẻ với đống đồ chơi; tuy nhiên, có sự khác biệt là đứa trẻ có thể nhận biết được ngôi nhà, vì thế có thể nhận ra những bộ phận của ngôi nhà trong hình dạng những mảnh ghép mà nó đang chơi trong khi người lớn lại không thấy được ý nghĩa của cái “tổng thể”, với những mảnh vụn mà hắn nắm trong tay” (</w:t>
-      </w:r>
-      <w:r>
-        <w:rPr>
-          <w:rFonts w:ascii="Times New Roman" w:hAnsi="Times New Roman" w:cs="Times New Roman"/>
-          <w:b/>
-          <w:sz w:val="28"/>
-          <w:szCs w:val="28"/>
-        </w:rPr>
-        <w:t>Trốn thoát cô đơn</w:t>
-      </w:r>
-      <w:r>
-        <w:rPr>
-          <w:rFonts w:ascii="Times New Roman" w:hAnsi="Times New Roman" w:cs="Times New Roman"/>
-          <w:sz w:val="28"/>
-          <w:szCs w:val="28"/>
-        </w:rPr>
-        <w:t xml:space="preserve">, </w:t>
-      </w:r>
-      <w:r>
-        <w:rPr>
-          <w:rFonts w:ascii="Times New Roman" w:hAnsi="Times New Roman" w:cs="Times New Roman"/>
-          <w:b/>
-          <w:i/>
-          <w:sz w:val="28"/>
-          <w:szCs w:val="28"/>
-        </w:rPr>
-        <w:t>tr.277</w:t>
-      </w:r>
-      <w:r>
-        <w:rPr>
-          <w:rFonts w:ascii="Times New Roman" w:hAnsi="Times New Roman" w:cs="Times New Roman"/>
-          <w:sz w:val="28"/>
-          <w:szCs w:val="28"/>
-        </w:rPr>
-        <w:t>). Và như vậy, sự chơi kết cấu đã được thiết lập giữa tác giả và người đọc để tìm thấy những ý nghĩa mới của văn bản</w:t>
-      </w:r>
-      <w:r>
-        <w:rPr>
-          <w:rFonts w:ascii="Times New Roman" w:hAnsi="Times New Roman" w:cs="Times New Roman"/>
-          <w:sz w:val="28"/>
-          <w:szCs w:val="28"/>
-        </w:rPr>
-        <w:t xml:space="preserve"> với những khoảng để ngỏ mà phân cảnh điện ảnh tạ</w:t>
-      </w:r>
-      <w:r>
-        <w:rPr>
-          <w:rFonts w:ascii="Times New Roman" w:hAnsi="Times New Roman" w:cs="Times New Roman"/>
-          <w:sz w:val="28"/>
-          <w:szCs w:val="28"/>
-        </w:rPr>
-        <w:t xml:space="preserve">o ra trong thơ. </w:t>
-      </w:r>
     </w:p>
     <w:sectPr>
       <w:pgSz w:w="12240" w:h="15840"/>
